--- a/Table2/Table 7.docx
+++ b/Table2/Table 7.docx
@@ -7,45 +7,6 @@
         <w:t>Table 7</w:t>
       </w:r>
     </w:p>
-    <w:p/>
-    <w:p>
-      <w:r>
-        <w:t xml:space="preserve">Yellow Octave ABS 1.75mm, 1.2mm orifice, </w:t>
-      </w:r>
-      <w:proofErr w:type="gramStart"/>
-      <w:r>
-        <w:t>E3D</w:t>
-      </w:r>
-      <w:proofErr w:type="gramEnd"/>
-      <w:r>
-        <w:t xml:space="preserve"> volcano</w:t>
-      </w:r>
-    </w:p>
-    <w:p/>
-    <w:p>
-      <w:r>
-        <w:t xml:space="preserve">Temp </w:t>
-      </w:r>
-      <w:proofErr w:type="spellStart"/>
-      <w:r>
-        <w:t>vs</w:t>
-      </w:r>
-      <w:proofErr w:type="spellEnd"/>
-      <w:r>
-        <w:t xml:space="preserve"> extruded length at failure volumetric flow rate</w:t>
-      </w:r>
-    </w:p>
-    <w:p>
-      <w:r>
-        <w:t xml:space="preserve">The extruded value should ideally be 50mm but due to lower temperature it cannot extrude all 50 so extruded amount is actually 100 </w:t>
-      </w:r>
-      <w:bookmarkStart w:id="0" w:name="_GoBack"/>
-      <w:bookmarkEnd w:id="0"/>
-      <w:r>
-        <w:t>- the value.</w:t>
-      </w:r>
-    </w:p>
-    <w:p/>
     <w:p/>
     <w:p/>
     <w:tbl>
@@ -119,7 +80,14 @@
                 <w:rFonts w:ascii="Calibri" w:eastAsia="Times New Roman" w:hAnsi="Calibri" w:cs="Times New Roman"/>
                 <w:color w:val="000000"/>
               </w:rPr>
-              <w:t>2000</w:t>
+              <w:t>22</w:t>
+            </w:r>
+            <w:r>
+              <w:rPr>
+                <w:rFonts w:ascii="Calibri" w:eastAsia="Times New Roman" w:hAnsi="Calibri" w:cs="Times New Roman"/>
+                <w:color w:val="000000"/>
+              </w:rPr>
+              <w:t>00</w:t>
             </w:r>
           </w:p>
         </w:tc>
@@ -394,6 +362,306 @@
       </w:tr>
     </w:tbl>
     <w:p/>
+    <w:p>
+      <w:pPr>
+        <w:tabs>
+          <w:tab w:val="left" w:pos="1021"/>
+        </w:tabs>
+        <w:spacing w:line="288" w:lineRule="auto"/>
+        <w:rPr>
+          <w:rFonts w:ascii="Cambria" w:hAnsi="Cambria"/>
+          <w:b/>
+        </w:rPr>
+      </w:pPr>
+      <w:r>
+        <w:rPr>
+          <w:rFonts w:ascii="Cambria" w:hAnsi="Cambria"/>
+          <w:b/>
+        </w:rPr>
+        <w:t>Summary</w:t>
+      </w:r>
+      <w:r>
+        <w:rPr>
+          <w:rFonts w:ascii="Cambria" w:hAnsi="Cambria"/>
+          <w:b/>
+        </w:rPr>
+        <w:t>:</w:t>
+      </w:r>
+    </w:p>
+    <w:p>
+      <w:pPr>
+        <w:pStyle w:val="ListParagraph"/>
+        <w:numPr>
+          <w:ilvl w:val="0"/>
+          <w:numId w:val="1"/>
+        </w:numPr>
+        <w:spacing w:after="0" w:line="288" w:lineRule="auto"/>
+        <w:rPr>
+          <w:rFonts w:ascii="Cambria" w:hAnsi="Cambria"/>
+          <w:sz w:val="24"/>
+          <w:szCs w:val="24"/>
+        </w:rPr>
+      </w:pPr>
+      <w:r>
+        <w:rPr>
+          <w:rFonts w:ascii="Cambria" w:hAnsi="Cambria"/>
+          <w:sz w:val="24"/>
+          <w:szCs w:val="24"/>
+        </w:rPr>
+        <w:t>After noticing that at the failure rates less than the specified filament was pulled, we decided to measure the pulled filament at the failure flow rate as the temperature was increased.</w:t>
+      </w:r>
+    </w:p>
+    <w:p>
+      <w:pPr>
+        <w:tabs>
+          <w:tab w:val="left" w:pos="1021"/>
+        </w:tabs>
+        <w:spacing w:line="288" w:lineRule="auto"/>
+        <w:rPr>
+          <w:rFonts w:ascii="Cambria" w:hAnsi="Cambria"/>
+          <w:b/>
+        </w:rPr>
+      </w:pPr>
+      <w:r>
+        <w:rPr>
+          <w:rFonts w:ascii="Cambria" w:hAnsi="Cambria"/>
+          <w:b/>
+        </w:rPr>
+        <w:t>Notes/Observations:</w:t>
+      </w:r>
+    </w:p>
+    <w:p>
+      <w:pPr>
+        <w:pStyle w:val="ListParagraph"/>
+        <w:numPr>
+          <w:ilvl w:val="0"/>
+          <w:numId w:val="1"/>
+        </w:numPr>
+        <w:spacing w:after="0" w:line="288" w:lineRule="auto"/>
+        <w:rPr>
+          <w:rFonts w:ascii="Cambria" w:hAnsi="Cambria"/>
+          <w:sz w:val="24"/>
+          <w:szCs w:val="24"/>
+        </w:rPr>
+      </w:pPr>
+      <w:r>
+        <w:rPr>
+          <w:rFonts w:ascii="Cambria" w:hAnsi="Cambria"/>
+          <w:sz w:val="24"/>
+          <w:szCs w:val="24"/>
+        </w:rPr>
+        <w:t>Spring Tension: (~58.70 mm for 3mm) (~58.90 mm for 1.75mm)</w:t>
+      </w:r>
+    </w:p>
+    <w:p>
+      <w:pPr>
+        <w:pStyle w:val="ListParagraph"/>
+        <w:numPr>
+          <w:ilvl w:val="0"/>
+          <w:numId w:val="1"/>
+        </w:numPr>
+        <w:spacing w:after="0" w:line="288" w:lineRule="auto"/>
+        <w:rPr>
+          <w:rFonts w:ascii="Cambria" w:hAnsi="Cambria"/>
+          <w:sz w:val="24"/>
+          <w:szCs w:val="24"/>
+        </w:rPr>
+      </w:pPr>
+      <w:r>
+        <w:rPr>
+          <w:rFonts w:ascii="Cambria" w:hAnsi="Cambria"/>
+          <w:sz w:val="24"/>
+          <w:szCs w:val="24"/>
+        </w:rPr>
+        <w:t>We noticed that as the temperature increased the motor grinding noise became noticeably less audible.</w:t>
+      </w:r>
+    </w:p>
+    <w:p>
+      <w:pPr>
+        <w:pStyle w:val="ListParagraph"/>
+        <w:numPr>
+          <w:ilvl w:val="0"/>
+          <w:numId w:val="1"/>
+        </w:numPr>
+        <w:spacing w:after="0" w:line="288" w:lineRule="auto"/>
+        <w:rPr>
+          <w:rFonts w:ascii="Cambria" w:hAnsi="Cambria"/>
+          <w:sz w:val="24"/>
+          <w:szCs w:val="24"/>
+        </w:rPr>
+      </w:pPr>
+      <w:r>
+        <w:rPr>
+          <w:rFonts w:ascii="Cambria" w:hAnsi="Cambria"/>
+          <w:sz w:val="24"/>
+          <w:szCs w:val="24"/>
+        </w:rPr>
+        <w:t>The pulled filament length increased by about 10mm from 240 all the way to 270. The explanation for the lack of filament being pulled has a two-fold explanation. First, the motor is reaching its maximum speed so the torque is decreasing thus it can no longer exert the force to drive the filament and begins stepping and no filament comes out.  The second explanation is that the since the filament is moving so fast through it’s not actually heating to its necessary 240 degrees. Thus, since it is partially stiff it cannot be extruded easily and hence the increasing temperature allows for it to be extruded more easily and the trend shows this as the pulled filament length increases as the temperature increases.</w:t>
+      </w:r>
+    </w:p>
+    <w:p>
+      <w:pPr>
+        <w:tabs>
+          <w:tab w:val="left" w:pos="1976"/>
+        </w:tabs>
+        <w:spacing w:after="160" w:line="259" w:lineRule="auto"/>
+        <w:rPr>
+          <w:rFonts w:ascii="Cambria" w:hAnsi="Cambria"/>
+          <w:b/>
+        </w:rPr>
+      </w:pPr>
+      <w:r>
+        <w:rPr>
+          <w:rFonts w:ascii="Cambria" w:hAnsi="Cambria"/>
+          <w:b/>
+        </w:rPr>
+        <w:t>Specifications:</w:t>
+      </w:r>
+    </w:p>
+    <w:p>
+      <w:pPr>
+        <w:pStyle w:val="ListParagraph"/>
+        <w:numPr>
+          <w:ilvl w:val="0"/>
+          <w:numId w:val="3"/>
+        </w:numPr>
+      </w:pPr>
+      <w:r>
+        <w:t>Yellow Octave ABS 1.75mm</w:t>
+      </w:r>
+    </w:p>
+    <w:p>
+      <w:pPr>
+        <w:pStyle w:val="ListParagraph"/>
+        <w:numPr>
+          <w:ilvl w:val="0"/>
+          <w:numId w:val="3"/>
+        </w:numPr>
+      </w:pPr>
+      <w:r>
+        <w:t>1.2mm orifice, E3D volcano</w:t>
+      </w:r>
+    </w:p>
+    <w:p>
+      <w:pPr>
+        <w:rPr>
+          <w:rFonts w:ascii="Cambria" w:hAnsi="Cambria"/>
+        </w:rPr>
+      </w:pPr>
+      <w:r>
+        <w:rPr>
+          <w:rFonts w:ascii="Cambria" w:hAnsi="Cambria"/>
+          <w:b/>
+        </w:rPr>
+        <w:t xml:space="preserve">Failure Mode: </w:t>
+      </w:r>
+      <w:r>
+        <w:rPr>
+          <w:rFonts w:ascii="Cambria" w:hAnsi="Cambria"/>
+        </w:rPr>
+        <w:t>Stepper motor cannot exceed ~870 mm/min</w:t>
+      </w:r>
+    </w:p>
+    <w:p>
+      <w:pPr>
+        <w:pStyle w:val="ListParagraph"/>
+        <w:numPr>
+          <w:ilvl w:val="0"/>
+          <w:numId w:val="2"/>
+        </w:numPr>
+        <w:rPr>
+          <w:rFonts w:ascii="Cambria" w:hAnsi="Cambria"/>
+          <w:sz w:val="24"/>
+          <w:szCs w:val="24"/>
+        </w:rPr>
+      </w:pPr>
+      <w:r>
+        <w:rPr>
+          <w:rFonts w:ascii="Cambria" w:hAnsi="Cambria"/>
+          <w:sz w:val="24"/>
+          <w:szCs w:val="24"/>
+        </w:rPr>
+        <w:t>1: Best extrusion</w:t>
+      </w:r>
+    </w:p>
+    <w:p>
+      <w:pPr>
+        <w:pStyle w:val="ListParagraph"/>
+        <w:numPr>
+          <w:ilvl w:val="0"/>
+          <w:numId w:val="2"/>
+        </w:numPr>
+        <w:rPr>
+          <w:rFonts w:ascii="Cambria" w:hAnsi="Cambria"/>
+          <w:sz w:val="24"/>
+          <w:szCs w:val="24"/>
+        </w:rPr>
+      </w:pPr>
+      <w:r>
+        <w:rPr>
+          <w:rFonts w:ascii="Cambria" w:hAnsi="Cambria"/>
+          <w:sz w:val="24"/>
+          <w:szCs w:val="24"/>
+        </w:rPr>
+        <w:t>2: extrusion (minor)</w:t>
+      </w:r>
+    </w:p>
+    <w:p>
+      <w:pPr>
+        <w:pStyle w:val="ListParagraph"/>
+        <w:numPr>
+          <w:ilvl w:val="0"/>
+          <w:numId w:val="2"/>
+        </w:numPr>
+        <w:rPr>
+          <w:rFonts w:ascii="Cambria" w:hAnsi="Cambria"/>
+          <w:sz w:val="24"/>
+          <w:szCs w:val="24"/>
+        </w:rPr>
+      </w:pPr>
+      <w:r>
+        <w:rPr>
+          <w:rFonts w:ascii="Cambria" w:hAnsi="Cambria"/>
+          <w:sz w:val="24"/>
+          <w:szCs w:val="24"/>
+        </w:rPr>
+        <w:t>3: (major)</w:t>
+      </w:r>
+    </w:p>
+    <w:p>
+      <w:pPr>
+        <w:pStyle w:val="ListParagraph"/>
+        <w:numPr>
+          <w:ilvl w:val="0"/>
+          <w:numId w:val="2"/>
+        </w:numPr>
+        <w:rPr>
+          <w:rFonts w:ascii="Cambria" w:hAnsi="Cambria"/>
+          <w:sz w:val="24"/>
+          <w:szCs w:val="24"/>
+        </w:rPr>
+      </w:pPr>
+      <w:r>
+        <w:rPr>
+          <w:rFonts w:ascii="Cambria" w:hAnsi="Cambria"/>
+          <w:sz w:val="24"/>
+          <w:szCs w:val="24"/>
+        </w:rPr>
+        <w:t>X: Complete failure, does not extrude at all (fail)</w:t>
+      </w:r>
+    </w:p>
+    <w:p/>
+    <w:p/>
+    <w:p/>
+    <w:p/>
+    <w:p/>
+    <w:p/>
+    <w:p/>
+    <w:p/>
+    <w:p>
+      <w:bookmarkStart w:id="0" w:name="_GoBack"/>
+      <w:bookmarkEnd w:id="0"/>
+    </w:p>
     <w:sectPr>
       <w:pgSz w:w="12240" w:h="15840"/>
       <w:pgMar w:top="1440" w:right="1800" w:bottom="1440" w:left="1800" w:header="720" w:footer="720" w:gutter="0"/>
@@ -401,6 +669,359 @@
     </w:sectPr>
   </w:body>
 </w:document>
+</file>
+
+<file path=word/numbering.xml><?xml version="1.0" encoding="utf-8"?>
+<w:numbering xmlns:wpc="http://schemas.microsoft.com/office/word/2010/wordprocessingCanvas" xmlns:mo="http://schemas.microsoft.com/office/mac/office/2008/main" xmlns:mc="http://schemas.openxmlformats.org/markup-compatibility/2006" xmlns:mv="urn:schemas-microsoft-com:mac:vml" xmlns:o="urn:schemas-microsoft-com:office:office" xmlns:r="http://schemas.openxmlformats.org/officeDocument/2006/relationships" xmlns:m="http://schemas.openxmlformats.org/officeDocument/2006/math" xmlns:v="urn:schemas-microsoft-com:vml" xmlns:wp14="http://schemas.microsoft.com/office/word/2010/wordprocessingDrawing" xmlns:wp="http://schemas.openxmlformats.org/drawingml/2006/wordprocessingDrawing" xmlns:w10="urn:schemas-microsoft-com:office:word" xmlns:w="http://schemas.openxmlformats.org/wordprocessingml/2006/main" xmlns:w14="http://schemas.microsoft.com/office/word/2010/wordml" xmlns:wpg="http://schemas.microsoft.com/office/word/2010/wordprocessingGroup" xmlns:wpi="http://schemas.microsoft.com/office/word/2010/wordprocessingInk" xmlns:wne="http://schemas.microsoft.com/office/word/2006/wordml" xmlns:wps="http://schemas.microsoft.com/office/word/2010/wordprocessingShape" mc:Ignorable="w14 wp14">
+  <w:abstractNum w:abstractNumId="0">
+    <w:nsid w:val="1ADF1B0C"/>
+    <w:multiLevelType w:val="hybridMultilevel"/>
+    <w:tmpl w:val="8EA25340"/>
+    <w:lvl w:ilvl="0" w:tplc="04090001">
+      <w:start w:val="1"/>
+      <w:numFmt w:val="bullet"/>
+      <w:lvlText w:val=""/>
+      <w:lvlJc w:val="left"/>
+      <w:pPr>
+        <w:ind w:left="720" w:hanging="360"/>
+      </w:pPr>
+      <w:rPr>
+        <w:rFonts w:ascii="Symbol" w:hAnsi="Symbol" w:hint="default"/>
+      </w:rPr>
+    </w:lvl>
+    <w:lvl w:ilvl="1" w:tplc="04090003" w:tentative="1">
+      <w:start w:val="1"/>
+      <w:numFmt w:val="bullet"/>
+      <w:lvlText w:val="o"/>
+      <w:lvlJc w:val="left"/>
+      <w:pPr>
+        <w:ind w:left="1440" w:hanging="360"/>
+      </w:pPr>
+      <w:rPr>
+        <w:rFonts w:ascii="Courier New" w:hAnsi="Courier New" w:hint="default"/>
+      </w:rPr>
+    </w:lvl>
+    <w:lvl w:ilvl="2" w:tplc="04090005" w:tentative="1">
+      <w:start w:val="1"/>
+      <w:numFmt w:val="bullet"/>
+      <w:lvlText w:val=""/>
+      <w:lvlJc w:val="left"/>
+      <w:pPr>
+        <w:ind w:left="2160" w:hanging="360"/>
+      </w:pPr>
+      <w:rPr>
+        <w:rFonts w:ascii="Wingdings" w:hAnsi="Wingdings" w:hint="default"/>
+      </w:rPr>
+    </w:lvl>
+    <w:lvl w:ilvl="3" w:tplc="04090001" w:tentative="1">
+      <w:start w:val="1"/>
+      <w:numFmt w:val="bullet"/>
+      <w:lvlText w:val=""/>
+      <w:lvlJc w:val="left"/>
+      <w:pPr>
+        <w:ind w:left="2880" w:hanging="360"/>
+      </w:pPr>
+      <w:rPr>
+        <w:rFonts w:ascii="Symbol" w:hAnsi="Symbol" w:hint="default"/>
+      </w:rPr>
+    </w:lvl>
+    <w:lvl w:ilvl="4" w:tplc="04090003" w:tentative="1">
+      <w:start w:val="1"/>
+      <w:numFmt w:val="bullet"/>
+      <w:lvlText w:val="o"/>
+      <w:lvlJc w:val="left"/>
+      <w:pPr>
+        <w:ind w:left="3600" w:hanging="360"/>
+      </w:pPr>
+      <w:rPr>
+        <w:rFonts w:ascii="Courier New" w:hAnsi="Courier New" w:hint="default"/>
+      </w:rPr>
+    </w:lvl>
+    <w:lvl w:ilvl="5" w:tplc="04090005" w:tentative="1">
+      <w:start w:val="1"/>
+      <w:numFmt w:val="bullet"/>
+      <w:lvlText w:val=""/>
+      <w:lvlJc w:val="left"/>
+      <w:pPr>
+        <w:ind w:left="4320" w:hanging="360"/>
+      </w:pPr>
+      <w:rPr>
+        <w:rFonts w:ascii="Wingdings" w:hAnsi="Wingdings" w:hint="default"/>
+      </w:rPr>
+    </w:lvl>
+    <w:lvl w:ilvl="6" w:tplc="04090001" w:tentative="1">
+      <w:start w:val="1"/>
+      <w:numFmt w:val="bullet"/>
+      <w:lvlText w:val=""/>
+      <w:lvlJc w:val="left"/>
+      <w:pPr>
+        <w:ind w:left="5040" w:hanging="360"/>
+      </w:pPr>
+      <w:rPr>
+        <w:rFonts w:ascii="Symbol" w:hAnsi="Symbol" w:hint="default"/>
+      </w:rPr>
+    </w:lvl>
+    <w:lvl w:ilvl="7" w:tplc="04090003" w:tentative="1">
+      <w:start w:val="1"/>
+      <w:numFmt w:val="bullet"/>
+      <w:lvlText w:val="o"/>
+      <w:lvlJc w:val="left"/>
+      <w:pPr>
+        <w:ind w:left="5760" w:hanging="360"/>
+      </w:pPr>
+      <w:rPr>
+        <w:rFonts w:ascii="Courier New" w:hAnsi="Courier New" w:hint="default"/>
+      </w:rPr>
+    </w:lvl>
+    <w:lvl w:ilvl="8" w:tplc="04090005" w:tentative="1">
+      <w:start w:val="1"/>
+      <w:numFmt w:val="bullet"/>
+      <w:lvlText w:val=""/>
+      <w:lvlJc w:val="left"/>
+      <w:pPr>
+        <w:ind w:left="6480" w:hanging="360"/>
+      </w:pPr>
+      <w:rPr>
+        <w:rFonts w:ascii="Wingdings" w:hAnsi="Wingdings" w:hint="default"/>
+      </w:rPr>
+    </w:lvl>
+  </w:abstractNum>
+  <w:abstractNum w:abstractNumId="1">
+    <w:nsid w:val="67730269"/>
+    <w:multiLevelType w:val="hybridMultilevel"/>
+    <w:tmpl w:val="E3BC468C"/>
+    <w:lvl w:ilvl="0" w:tplc="04090001">
+      <w:start w:val="1"/>
+      <w:numFmt w:val="bullet"/>
+      <w:lvlText w:val=""/>
+      <w:lvlJc w:val="left"/>
+      <w:pPr>
+        <w:ind w:left="720" w:hanging="360"/>
+      </w:pPr>
+      <w:rPr>
+        <w:rFonts w:ascii="Symbol" w:hAnsi="Symbol" w:hint="default"/>
+      </w:rPr>
+    </w:lvl>
+    <w:lvl w:ilvl="1" w:tplc="04090003" w:tentative="1">
+      <w:start w:val="1"/>
+      <w:numFmt w:val="bullet"/>
+      <w:lvlText w:val="o"/>
+      <w:lvlJc w:val="left"/>
+      <w:pPr>
+        <w:ind w:left="1440" w:hanging="360"/>
+      </w:pPr>
+      <w:rPr>
+        <w:rFonts w:ascii="Courier New" w:hAnsi="Courier New" w:cs="Courier New" w:hint="default"/>
+      </w:rPr>
+    </w:lvl>
+    <w:lvl w:ilvl="2" w:tplc="04090005" w:tentative="1">
+      <w:start w:val="1"/>
+      <w:numFmt w:val="bullet"/>
+      <w:lvlText w:val=""/>
+      <w:lvlJc w:val="left"/>
+      <w:pPr>
+        <w:ind w:left="2160" w:hanging="360"/>
+      </w:pPr>
+      <w:rPr>
+        <w:rFonts w:ascii="Wingdings" w:hAnsi="Wingdings" w:hint="default"/>
+      </w:rPr>
+    </w:lvl>
+    <w:lvl w:ilvl="3" w:tplc="04090001" w:tentative="1">
+      <w:start w:val="1"/>
+      <w:numFmt w:val="bullet"/>
+      <w:lvlText w:val=""/>
+      <w:lvlJc w:val="left"/>
+      <w:pPr>
+        <w:ind w:left="2880" w:hanging="360"/>
+      </w:pPr>
+      <w:rPr>
+        <w:rFonts w:ascii="Symbol" w:hAnsi="Symbol" w:hint="default"/>
+      </w:rPr>
+    </w:lvl>
+    <w:lvl w:ilvl="4" w:tplc="04090003" w:tentative="1">
+      <w:start w:val="1"/>
+      <w:numFmt w:val="bullet"/>
+      <w:lvlText w:val="o"/>
+      <w:lvlJc w:val="left"/>
+      <w:pPr>
+        <w:ind w:left="3600" w:hanging="360"/>
+      </w:pPr>
+      <w:rPr>
+        <w:rFonts w:ascii="Courier New" w:hAnsi="Courier New" w:cs="Courier New" w:hint="default"/>
+      </w:rPr>
+    </w:lvl>
+    <w:lvl w:ilvl="5" w:tplc="04090005" w:tentative="1">
+      <w:start w:val="1"/>
+      <w:numFmt w:val="bullet"/>
+      <w:lvlText w:val=""/>
+      <w:lvlJc w:val="left"/>
+      <w:pPr>
+        <w:ind w:left="4320" w:hanging="360"/>
+      </w:pPr>
+      <w:rPr>
+        <w:rFonts w:ascii="Wingdings" w:hAnsi="Wingdings" w:hint="default"/>
+      </w:rPr>
+    </w:lvl>
+    <w:lvl w:ilvl="6" w:tplc="04090001" w:tentative="1">
+      <w:start w:val="1"/>
+      <w:numFmt w:val="bullet"/>
+      <w:lvlText w:val=""/>
+      <w:lvlJc w:val="left"/>
+      <w:pPr>
+        <w:ind w:left="5040" w:hanging="360"/>
+      </w:pPr>
+      <w:rPr>
+        <w:rFonts w:ascii="Symbol" w:hAnsi="Symbol" w:hint="default"/>
+      </w:rPr>
+    </w:lvl>
+    <w:lvl w:ilvl="7" w:tplc="04090003" w:tentative="1">
+      <w:start w:val="1"/>
+      <w:numFmt w:val="bullet"/>
+      <w:lvlText w:val="o"/>
+      <w:lvlJc w:val="left"/>
+      <w:pPr>
+        <w:ind w:left="5760" w:hanging="360"/>
+      </w:pPr>
+      <w:rPr>
+        <w:rFonts w:ascii="Courier New" w:hAnsi="Courier New" w:cs="Courier New" w:hint="default"/>
+      </w:rPr>
+    </w:lvl>
+    <w:lvl w:ilvl="8" w:tplc="04090005" w:tentative="1">
+      <w:start w:val="1"/>
+      <w:numFmt w:val="bullet"/>
+      <w:lvlText w:val=""/>
+      <w:lvlJc w:val="left"/>
+      <w:pPr>
+        <w:ind w:left="6480" w:hanging="360"/>
+      </w:pPr>
+      <w:rPr>
+        <w:rFonts w:ascii="Wingdings" w:hAnsi="Wingdings" w:hint="default"/>
+      </w:rPr>
+    </w:lvl>
+  </w:abstractNum>
+  <w:abstractNum w:abstractNumId="2">
+    <w:nsid w:val="76847298"/>
+    <w:multiLevelType w:val="hybridMultilevel"/>
+    <w:tmpl w:val="04663A36"/>
+    <w:lvl w:ilvl="0" w:tplc="04090001">
+      <w:start w:val="1"/>
+      <w:numFmt w:val="bullet"/>
+      <w:lvlText w:val=""/>
+      <w:lvlJc w:val="left"/>
+      <w:pPr>
+        <w:ind w:left="720" w:hanging="360"/>
+      </w:pPr>
+      <w:rPr>
+        <w:rFonts w:ascii="Symbol" w:hAnsi="Symbol" w:hint="default"/>
+      </w:rPr>
+    </w:lvl>
+    <w:lvl w:ilvl="1" w:tplc="04090003" w:tentative="1">
+      <w:start w:val="1"/>
+      <w:numFmt w:val="bullet"/>
+      <w:lvlText w:val="o"/>
+      <w:lvlJc w:val="left"/>
+      <w:pPr>
+        <w:ind w:left="1440" w:hanging="360"/>
+      </w:pPr>
+      <w:rPr>
+        <w:rFonts w:ascii="Courier New" w:hAnsi="Courier New" w:cs="Courier New" w:hint="default"/>
+      </w:rPr>
+    </w:lvl>
+    <w:lvl w:ilvl="2" w:tplc="04090005" w:tentative="1">
+      <w:start w:val="1"/>
+      <w:numFmt w:val="bullet"/>
+      <w:lvlText w:val=""/>
+      <w:lvlJc w:val="left"/>
+      <w:pPr>
+        <w:ind w:left="2160" w:hanging="360"/>
+      </w:pPr>
+      <w:rPr>
+        <w:rFonts w:ascii="Wingdings" w:hAnsi="Wingdings" w:hint="default"/>
+      </w:rPr>
+    </w:lvl>
+    <w:lvl w:ilvl="3" w:tplc="04090001" w:tentative="1">
+      <w:start w:val="1"/>
+      <w:numFmt w:val="bullet"/>
+      <w:lvlText w:val=""/>
+      <w:lvlJc w:val="left"/>
+      <w:pPr>
+        <w:ind w:left="2880" w:hanging="360"/>
+      </w:pPr>
+      <w:rPr>
+        <w:rFonts w:ascii="Symbol" w:hAnsi="Symbol" w:hint="default"/>
+      </w:rPr>
+    </w:lvl>
+    <w:lvl w:ilvl="4" w:tplc="04090003" w:tentative="1">
+      <w:start w:val="1"/>
+      <w:numFmt w:val="bullet"/>
+      <w:lvlText w:val="o"/>
+      <w:lvlJc w:val="left"/>
+      <w:pPr>
+        <w:ind w:left="3600" w:hanging="360"/>
+      </w:pPr>
+      <w:rPr>
+        <w:rFonts w:ascii="Courier New" w:hAnsi="Courier New" w:cs="Courier New" w:hint="default"/>
+      </w:rPr>
+    </w:lvl>
+    <w:lvl w:ilvl="5" w:tplc="04090005" w:tentative="1">
+      <w:start w:val="1"/>
+      <w:numFmt w:val="bullet"/>
+      <w:lvlText w:val=""/>
+      <w:lvlJc w:val="left"/>
+      <w:pPr>
+        <w:ind w:left="4320" w:hanging="360"/>
+      </w:pPr>
+      <w:rPr>
+        <w:rFonts w:ascii="Wingdings" w:hAnsi="Wingdings" w:hint="default"/>
+      </w:rPr>
+    </w:lvl>
+    <w:lvl w:ilvl="6" w:tplc="04090001" w:tentative="1">
+      <w:start w:val="1"/>
+      <w:numFmt w:val="bullet"/>
+      <w:lvlText w:val=""/>
+      <w:lvlJc w:val="left"/>
+      <w:pPr>
+        <w:ind w:left="5040" w:hanging="360"/>
+      </w:pPr>
+      <w:rPr>
+        <w:rFonts w:ascii="Symbol" w:hAnsi="Symbol" w:hint="default"/>
+      </w:rPr>
+    </w:lvl>
+    <w:lvl w:ilvl="7" w:tplc="04090003" w:tentative="1">
+      <w:start w:val="1"/>
+      <w:numFmt w:val="bullet"/>
+      <w:lvlText w:val="o"/>
+      <w:lvlJc w:val="left"/>
+      <w:pPr>
+        <w:ind w:left="5760" w:hanging="360"/>
+      </w:pPr>
+      <w:rPr>
+        <w:rFonts w:ascii="Courier New" w:hAnsi="Courier New" w:cs="Courier New" w:hint="default"/>
+      </w:rPr>
+    </w:lvl>
+    <w:lvl w:ilvl="8" w:tplc="04090005" w:tentative="1">
+      <w:start w:val="1"/>
+      <w:numFmt w:val="bullet"/>
+      <w:lvlText w:val=""/>
+      <w:lvlJc w:val="left"/>
+      <w:pPr>
+        <w:ind w:left="6480" w:hanging="360"/>
+      </w:pPr>
+      <w:rPr>
+        <w:rFonts w:ascii="Wingdings" w:hAnsi="Wingdings" w:hint="default"/>
+      </w:rPr>
+    </w:lvl>
+  </w:abstractNum>
+  <w:num w:numId="1">
+    <w:abstractNumId w:val="1"/>
+  </w:num>
+  <w:num w:numId="2">
+    <w:abstractNumId w:val="2"/>
+  </w:num>
+  <w:num w:numId="3">
+    <w:abstractNumId w:val="0"/>
+  </w:num>
+</w:numbering>
 </file>
 
 <file path=word/styles.xml><?xml version="1.0" encoding="utf-8"?>
@@ -586,6 +1207,23 @@
     <w:semiHidden/>
     <w:unhideWhenUsed/>
   </w:style>
+  <w:style w:type="paragraph" w:styleId="ListParagraph">
+    <w:name w:val="List Paragraph"/>
+    <w:basedOn w:val="Normal"/>
+    <w:uiPriority w:val="34"/>
+    <w:qFormat/>
+    <w:rsid w:val="0003257E"/>
+    <w:pPr>
+      <w:spacing w:after="160" w:line="259" w:lineRule="auto"/>
+      <w:ind w:left="720"/>
+      <w:contextualSpacing/>
+    </w:pPr>
+    <w:rPr>
+      <w:rFonts w:eastAsiaTheme="minorHAnsi"/>
+      <w:sz w:val="22"/>
+      <w:szCs w:val="22"/>
+    </w:rPr>
+  </w:style>
 </w:styles>
 </file>
 
@@ -771,6 +1409,23 @@
     <w:uiPriority w:val="99"/>
     <w:semiHidden/>
     <w:unhideWhenUsed/>
+  </w:style>
+  <w:style w:type="paragraph" w:styleId="ListParagraph">
+    <w:name w:val="List Paragraph"/>
+    <w:basedOn w:val="Normal"/>
+    <w:uiPriority w:val="34"/>
+    <w:qFormat/>
+    <w:rsid w:val="0003257E"/>
+    <w:pPr>
+      <w:spacing w:after="160" w:line="259" w:lineRule="auto"/>
+      <w:ind w:left="720"/>
+      <w:contextualSpacing/>
+    </w:pPr>
+    <w:rPr>
+      <w:rFonts w:eastAsiaTheme="minorHAnsi"/>
+      <w:sz w:val="22"/>
+      <w:szCs w:val="22"/>
+    </w:rPr>
   </w:style>
 </w:styles>
 </file>

--- a/Table2/Table 7.docx
+++ b/Table2/Table 7.docx
@@ -8,28 +8,29 @@
       </w:r>
     </w:p>
     <w:p/>
-    <w:p/>
     <w:tbl>
       <w:tblPr>
-        <w:tblW w:w="2600" w:type="dxa"/>
-        <w:tblInd w:w="93" w:type="dxa"/>
+        <w:tblW w:w="3690" w:type="dxa"/>
+        <w:tblInd w:w="468" w:type="dxa"/>
+        <w:tblLayout w:type="fixed"/>
         <w:tblLook w:val="04A0" w:firstRow="1" w:lastRow="0" w:firstColumn="1" w:lastColumn="0" w:noHBand="0" w:noVBand="1"/>
       </w:tblPr>
       <w:tblGrid>
-        <w:gridCol w:w="1300"/>
-        <w:gridCol w:w="1300"/>
+        <w:gridCol w:w="1325"/>
+        <w:gridCol w:w="236"/>
+        <w:gridCol w:w="2129"/>
       </w:tblGrid>
       <w:tr>
         <w:trPr>
-          <w:trHeight w:val="300"/>
+          <w:trHeight w:val="257"/>
         </w:trPr>
         <w:tc>
           <w:tcPr>
-            <w:tcW w:w="1300" w:type="dxa"/>
+            <w:tcW w:w="1325" w:type="dxa"/>
             <w:tcBorders>
-              <w:top w:val="nil"/>
-              <w:left w:val="nil"/>
-              <w:bottom w:val="nil"/>
+              <w:top w:val="single" w:sz="4" w:space="0" w:color="auto"/>
+              <w:left w:val="single" w:sz="4" w:space="0" w:color="auto"/>
+              <w:bottom w:val="single" w:sz="4" w:space="0" w:color="auto"/>
               <w:right w:val="nil"/>
             </w:tcBorders>
             <w:shd w:val="clear" w:color="auto" w:fill="auto"/>
@@ -55,11 +56,67 @@
         </w:tc>
         <w:tc>
           <w:tcPr>
-            <w:tcW w:w="1300" w:type="dxa"/>
+            <w:tcW w:w="236" w:type="dxa"/>
             <w:tcBorders>
-              <w:top w:val="nil"/>
+              <w:top w:val="single" w:sz="4" w:space="0" w:color="auto"/>
               <w:left w:val="nil"/>
-              <w:bottom w:val="nil"/>
+              <w:bottom w:val="single" w:sz="4" w:space="0" w:color="auto"/>
+              <w:right w:val="single" w:sz="4" w:space="0" w:color="auto"/>
+            </w:tcBorders>
+            <w:shd w:val="clear" w:color="auto" w:fill="auto"/>
+            <w:noWrap/>
+            <w:vAlign w:val="bottom"/>
+            <w:hideMark/>
+          </w:tcPr>
+          <w:p>
+            <w:pPr>
+              <w:jc w:val="right"/>
+              <w:rPr>
+                <w:rFonts w:ascii="Calibri" w:eastAsia="Times New Roman" w:hAnsi="Calibri" w:cs="Times New Roman"/>
+                <w:color w:val="000000"/>
+              </w:rPr>
+            </w:pPr>
+          </w:p>
+        </w:tc>
+        <w:tc>
+          <w:tcPr>
+            <w:tcW w:w="2129" w:type="dxa"/>
+            <w:tcBorders>
+              <w:top w:val="single" w:sz="4" w:space="0" w:color="auto"/>
+              <w:left w:val="single" w:sz="4" w:space="0" w:color="auto"/>
+              <w:bottom w:val="single" w:sz="4" w:space="0" w:color="auto"/>
+              <w:right w:val="single" w:sz="4" w:space="0" w:color="auto"/>
+            </w:tcBorders>
+          </w:tcPr>
+          <w:p>
+            <w:pPr>
+              <w:jc w:val="right"/>
+              <w:rPr>
+                <w:rFonts w:ascii="Calibri" w:eastAsia="Times New Roman" w:hAnsi="Calibri" w:cs="Times New Roman"/>
+                <w:color w:val="000000"/>
+              </w:rPr>
+            </w:pPr>
+            <w:r>
+              <w:rPr>
+                <w:rFonts w:ascii="Calibri" w:eastAsia="Times New Roman" w:hAnsi="Calibri" w:cs="Times New Roman"/>
+                <w:color w:val="000000"/>
+              </w:rPr>
+              <w:t>2200 Vflowrate</w:t>
+            </w:r>
+          </w:p>
+        </w:tc>
+      </w:tr>
+      <w:tr>
+        <w:trPr>
+          <w:trHeight w:val="257"/>
+        </w:trPr>
+        <w:tc>
+          <w:tcPr>
+            <w:tcW w:w="1325" w:type="dxa"/>
+            <w:tcBorders>
+              <w:top w:val="single" w:sz="4" w:space="0" w:color="auto"/>
+              <w:left w:val="single" w:sz="4" w:space="0" w:color="auto"/>
+              <w:bottom w:val="single" w:sz="4" w:space="0" w:color="auto"/>
               <w:right w:val="nil"/>
             </w:tcBorders>
             <w:shd w:val="clear" w:color="auto" w:fill="auto"/>
@@ -80,29 +137,73 @@
                 <w:rFonts w:ascii="Calibri" w:eastAsia="Times New Roman" w:hAnsi="Calibri" w:cs="Times New Roman"/>
                 <w:color w:val="000000"/>
               </w:rPr>
-              <w:t>22</w:t>
+              <w:t>240</w:t>
             </w:r>
+          </w:p>
+        </w:tc>
+        <w:tc>
+          <w:tcPr>
+            <w:tcW w:w="236" w:type="dxa"/>
+            <w:tcBorders>
+              <w:top w:val="single" w:sz="4" w:space="0" w:color="auto"/>
+              <w:left w:val="nil"/>
+              <w:bottom w:val="single" w:sz="4" w:space="0" w:color="auto"/>
+              <w:right w:val="single" w:sz="4" w:space="0" w:color="auto"/>
+            </w:tcBorders>
+            <w:shd w:val="clear" w:color="auto" w:fill="auto"/>
+            <w:noWrap/>
+            <w:vAlign w:val="bottom"/>
+            <w:hideMark/>
+          </w:tcPr>
+          <w:p>
+            <w:pPr>
+              <w:jc w:val="right"/>
+              <w:rPr>
+                <w:rFonts w:ascii="Calibri" w:eastAsia="Times New Roman" w:hAnsi="Calibri" w:cs="Times New Roman"/>
+                <w:color w:val="000000"/>
+              </w:rPr>
+            </w:pPr>
+          </w:p>
+        </w:tc>
+        <w:tc>
+          <w:tcPr>
+            <w:tcW w:w="2129" w:type="dxa"/>
+            <w:tcBorders>
+              <w:top w:val="single" w:sz="4" w:space="0" w:color="auto"/>
+              <w:left w:val="single" w:sz="4" w:space="0" w:color="auto"/>
+              <w:bottom w:val="single" w:sz="4" w:space="0" w:color="auto"/>
+              <w:right w:val="single" w:sz="4" w:space="0" w:color="auto"/>
+            </w:tcBorders>
+          </w:tcPr>
+          <w:p>
+            <w:pPr>
+              <w:jc w:val="right"/>
+              <w:rPr>
+                <w:rFonts w:ascii="Calibri" w:eastAsia="Times New Roman" w:hAnsi="Calibri" w:cs="Times New Roman"/>
+                <w:color w:val="000000"/>
+              </w:rPr>
+            </w:pPr>
             <w:r>
               <w:rPr>
                 <w:rFonts w:ascii="Calibri" w:eastAsia="Times New Roman" w:hAnsi="Calibri" w:cs="Times New Roman"/>
                 <w:color w:val="000000"/>
               </w:rPr>
-              <w:t>00</w:t>
+              <w:t>9.28mm</w:t>
             </w:r>
           </w:p>
         </w:tc>
       </w:tr>
       <w:tr>
         <w:trPr>
-          <w:trHeight w:val="300"/>
+          <w:trHeight w:val="257"/>
         </w:trPr>
         <w:tc>
           <w:tcPr>
-            <w:tcW w:w="1300" w:type="dxa"/>
+            <w:tcW w:w="1325" w:type="dxa"/>
             <w:tcBorders>
-              <w:top w:val="nil"/>
-              <w:left w:val="nil"/>
-              <w:bottom w:val="nil"/>
+              <w:top w:val="single" w:sz="4" w:space="0" w:color="auto"/>
+              <w:left w:val="single" w:sz="4" w:space="0" w:color="auto"/>
+              <w:bottom w:val="single" w:sz="4" w:space="0" w:color="auto"/>
               <w:right w:val="nil"/>
             </w:tcBorders>
             <w:shd w:val="clear" w:color="auto" w:fill="auto"/>
@@ -123,17 +224,73 @@
                 <w:rFonts w:ascii="Calibri" w:eastAsia="Times New Roman" w:hAnsi="Calibri" w:cs="Times New Roman"/>
                 <w:color w:val="000000"/>
               </w:rPr>
-              <w:t>240</w:t>
+              <w:t>250</w:t>
             </w:r>
           </w:p>
         </w:tc>
         <w:tc>
           <w:tcPr>
-            <w:tcW w:w="1300" w:type="dxa"/>
+            <w:tcW w:w="236" w:type="dxa"/>
             <w:tcBorders>
-              <w:top w:val="nil"/>
+              <w:top w:val="single" w:sz="4" w:space="0" w:color="auto"/>
               <w:left w:val="nil"/>
-              <w:bottom w:val="nil"/>
+              <w:bottom w:val="single" w:sz="4" w:space="0" w:color="auto"/>
+              <w:right w:val="single" w:sz="4" w:space="0" w:color="auto"/>
+            </w:tcBorders>
+            <w:shd w:val="clear" w:color="auto" w:fill="auto"/>
+            <w:noWrap/>
+            <w:vAlign w:val="bottom"/>
+            <w:hideMark/>
+          </w:tcPr>
+          <w:p>
+            <w:pPr>
+              <w:jc w:val="right"/>
+              <w:rPr>
+                <w:rFonts w:ascii="Calibri" w:eastAsia="Times New Roman" w:hAnsi="Calibri" w:cs="Times New Roman"/>
+                <w:color w:val="000000"/>
+              </w:rPr>
+            </w:pPr>
+          </w:p>
+        </w:tc>
+        <w:tc>
+          <w:tcPr>
+            <w:tcW w:w="2129" w:type="dxa"/>
+            <w:tcBorders>
+              <w:top w:val="single" w:sz="4" w:space="0" w:color="auto"/>
+              <w:left w:val="single" w:sz="4" w:space="0" w:color="auto"/>
+              <w:bottom w:val="single" w:sz="4" w:space="0" w:color="auto"/>
+              <w:right w:val="single" w:sz="4" w:space="0" w:color="auto"/>
+            </w:tcBorders>
+          </w:tcPr>
+          <w:p>
+            <w:pPr>
+              <w:jc w:val="right"/>
+              <w:rPr>
+                <w:rFonts w:ascii="Calibri" w:eastAsia="Times New Roman" w:hAnsi="Calibri" w:cs="Times New Roman"/>
+                <w:color w:val="000000"/>
+              </w:rPr>
+            </w:pPr>
+            <w:r>
+              <w:rPr>
+                <w:rFonts w:ascii="Calibri" w:eastAsia="Times New Roman" w:hAnsi="Calibri" w:cs="Times New Roman"/>
+                <w:color w:val="000000"/>
+              </w:rPr>
+              <w:t>16.34mm</w:t>
+            </w:r>
+          </w:p>
+        </w:tc>
+      </w:tr>
+      <w:tr>
+        <w:trPr>
+          <w:trHeight w:val="257"/>
+        </w:trPr>
+        <w:tc>
+          <w:tcPr>
+            <w:tcW w:w="1325" w:type="dxa"/>
+            <w:tcBorders>
+              <w:top w:val="single" w:sz="4" w:space="0" w:color="auto"/>
+              <w:left w:val="single" w:sz="4" w:space="0" w:color="auto"/>
+              <w:bottom w:val="single" w:sz="4" w:space="0" w:color="auto"/>
               <w:right w:val="nil"/>
             </w:tcBorders>
             <w:shd w:val="clear" w:color="auto" w:fill="auto"/>
@@ -154,22 +311,73 @@
                 <w:rFonts w:ascii="Calibri" w:eastAsia="Times New Roman" w:hAnsi="Calibri" w:cs="Times New Roman"/>
                 <w:color w:val="000000"/>
               </w:rPr>
-              <w:t>90.72</w:t>
+              <w:t>260</w:t>
+            </w:r>
+          </w:p>
+        </w:tc>
+        <w:tc>
+          <w:tcPr>
+            <w:tcW w:w="236" w:type="dxa"/>
+            <w:tcBorders>
+              <w:top w:val="single" w:sz="4" w:space="0" w:color="auto"/>
+              <w:left w:val="nil"/>
+              <w:bottom w:val="single" w:sz="4" w:space="0" w:color="auto"/>
+              <w:right w:val="single" w:sz="4" w:space="0" w:color="auto"/>
+            </w:tcBorders>
+            <w:shd w:val="clear" w:color="auto" w:fill="auto"/>
+            <w:noWrap/>
+            <w:vAlign w:val="bottom"/>
+            <w:hideMark/>
+          </w:tcPr>
+          <w:p>
+            <w:pPr>
+              <w:jc w:val="right"/>
+              <w:rPr>
+                <w:rFonts w:ascii="Calibri" w:eastAsia="Times New Roman" w:hAnsi="Calibri" w:cs="Times New Roman"/>
+                <w:color w:val="000000"/>
+              </w:rPr>
+            </w:pPr>
+          </w:p>
+        </w:tc>
+        <w:tc>
+          <w:tcPr>
+            <w:tcW w:w="2129" w:type="dxa"/>
+            <w:tcBorders>
+              <w:top w:val="single" w:sz="4" w:space="0" w:color="auto"/>
+              <w:left w:val="single" w:sz="4" w:space="0" w:color="auto"/>
+              <w:bottom w:val="single" w:sz="4" w:space="0" w:color="auto"/>
+              <w:right w:val="single" w:sz="4" w:space="0" w:color="auto"/>
+            </w:tcBorders>
+          </w:tcPr>
+          <w:p>
+            <w:pPr>
+              <w:jc w:val="right"/>
+              <w:rPr>
+                <w:rFonts w:ascii="Calibri" w:eastAsia="Times New Roman" w:hAnsi="Calibri" w:cs="Times New Roman"/>
+                <w:color w:val="000000"/>
+              </w:rPr>
+            </w:pPr>
+            <w:r>
+              <w:rPr>
+                <w:rFonts w:ascii="Calibri" w:eastAsia="Times New Roman" w:hAnsi="Calibri" w:cs="Times New Roman"/>
+                <w:color w:val="000000"/>
+              </w:rPr>
+              <w:t>18.49mm</w:t>
             </w:r>
           </w:p>
         </w:tc>
       </w:tr>
       <w:tr>
         <w:trPr>
-          <w:trHeight w:val="300"/>
+          <w:trHeight w:val="257"/>
         </w:trPr>
         <w:tc>
           <w:tcPr>
-            <w:tcW w:w="1300" w:type="dxa"/>
+            <w:tcW w:w="1325" w:type="dxa"/>
             <w:tcBorders>
-              <w:top w:val="nil"/>
-              <w:left w:val="nil"/>
-              <w:bottom w:val="nil"/>
+              <w:top w:val="single" w:sz="4" w:space="0" w:color="auto"/>
+              <w:left w:val="single" w:sz="4" w:space="0" w:color="auto"/>
+              <w:bottom w:val="single" w:sz="4" w:space="0" w:color="auto"/>
               <w:right w:val="nil"/>
             </w:tcBorders>
             <w:shd w:val="clear" w:color="auto" w:fill="auto"/>
@@ -190,18 +398,18 @@
                 <w:rFonts w:ascii="Calibri" w:eastAsia="Times New Roman" w:hAnsi="Calibri" w:cs="Times New Roman"/>
                 <w:color w:val="000000"/>
               </w:rPr>
-              <w:t>250</w:t>
+              <w:t>270</w:t>
             </w:r>
           </w:p>
         </w:tc>
         <w:tc>
           <w:tcPr>
-            <w:tcW w:w="1300" w:type="dxa"/>
+            <w:tcW w:w="236" w:type="dxa"/>
             <w:tcBorders>
-              <w:top w:val="nil"/>
+              <w:top w:val="single" w:sz="4" w:space="0" w:color="auto"/>
               <w:left w:val="nil"/>
-              <w:bottom w:val="nil"/>
-              <w:right w:val="nil"/>
+              <w:bottom w:val="single" w:sz="4" w:space="0" w:color="auto"/>
+              <w:right w:val="single" w:sz="4" w:space="0" w:color="auto"/>
             </w:tcBorders>
             <w:shd w:val="clear" w:color="auto" w:fill="auto"/>
             <w:noWrap/>
@@ -216,33 +424,17 @@
                 <w:color w:val="000000"/>
               </w:rPr>
             </w:pPr>
-            <w:r>
-              <w:rPr>
-                <w:rFonts w:ascii="Calibri" w:eastAsia="Times New Roman" w:hAnsi="Calibri" w:cs="Times New Roman"/>
-                <w:color w:val="000000"/>
-              </w:rPr>
-              <w:t>83.66</w:t>
-            </w:r>
           </w:p>
         </w:tc>
-      </w:tr>
-      <w:tr>
-        <w:trPr>
-          <w:trHeight w:val="300"/>
-        </w:trPr>
         <w:tc>
           <w:tcPr>
-            <w:tcW w:w="1300" w:type="dxa"/>
+            <w:tcW w:w="2129" w:type="dxa"/>
             <w:tcBorders>
-              <w:top w:val="nil"/>
-              <w:left w:val="nil"/>
-              <w:bottom w:val="nil"/>
-              <w:right w:val="nil"/>
+              <w:top w:val="single" w:sz="4" w:space="0" w:color="auto"/>
+              <w:left w:val="single" w:sz="4" w:space="0" w:color="auto"/>
+              <w:bottom w:val="single" w:sz="4" w:space="0" w:color="auto"/>
+              <w:right w:val="single" w:sz="4" w:space="0" w:color="auto"/>
             </w:tcBorders>
-            <w:shd w:val="clear" w:color="auto" w:fill="auto"/>
-            <w:noWrap/>
-            <w:vAlign w:val="bottom"/>
-            <w:hideMark/>
           </w:tcPr>
           <w:p>
             <w:pPr>
@@ -257,105 +449,7 @@
                 <w:rFonts w:ascii="Calibri" w:eastAsia="Times New Roman" w:hAnsi="Calibri" w:cs="Times New Roman"/>
                 <w:color w:val="000000"/>
               </w:rPr>
-              <w:t>260</w:t>
-            </w:r>
-          </w:p>
-        </w:tc>
-        <w:tc>
-          <w:tcPr>
-            <w:tcW w:w="1300" w:type="dxa"/>
-            <w:tcBorders>
-              <w:top w:val="nil"/>
-              <w:left w:val="nil"/>
-              <w:bottom w:val="nil"/>
-              <w:right w:val="nil"/>
-            </w:tcBorders>
-            <w:shd w:val="clear" w:color="auto" w:fill="auto"/>
-            <w:noWrap/>
-            <w:vAlign w:val="bottom"/>
-            <w:hideMark/>
-          </w:tcPr>
-          <w:p>
-            <w:pPr>
-              <w:jc w:val="right"/>
-              <w:rPr>
-                <w:rFonts w:ascii="Calibri" w:eastAsia="Times New Roman" w:hAnsi="Calibri" w:cs="Times New Roman"/>
-                <w:color w:val="000000"/>
-              </w:rPr>
-            </w:pPr>
-            <w:r>
-              <w:rPr>
-                <w:rFonts w:ascii="Calibri" w:eastAsia="Times New Roman" w:hAnsi="Calibri" w:cs="Times New Roman"/>
-                <w:color w:val="000000"/>
-              </w:rPr>
-              <w:t>82.49</w:t>
-            </w:r>
-          </w:p>
-        </w:tc>
-      </w:tr>
-      <w:tr>
-        <w:trPr>
-          <w:trHeight w:val="300"/>
-        </w:trPr>
-        <w:tc>
-          <w:tcPr>
-            <w:tcW w:w="1300" w:type="dxa"/>
-            <w:tcBorders>
-              <w:top w:val="nil"/>
-              <w:left w:val="nil"/>
-              <w:bottom w:val="nil"/>
-              <w:right w:val="nil"/>
-            </w:tcBorders>
-            <w:shd w:val="clear" w:color="auto" w:fill="auto"/>
-            <w:noWrap/>
-            <w:vAlign w:val="bottom"/>
-            <w:hideMark/>
-          </w:tcPr>
-          <w:p>
-            <w:pPr>
-              <w:jc w:val="right"/>
-              <w:rPr>
-                <w:rFonts w:ascii="Calibri" w:eastAsia="Times New Roman" w:hAnsi="Calibri" w:cs="Times New Roman"/>
-                <w:color w:val="000000"/>
-              </w:rPr>
-            </w:pPr>
-            <w:r>
-              <w:rPr>
-                <w:rFonts w:ascii="Calibri" w:eastAsia="Times New Roman" w:hAnsi="Calibri" w:cs="Times New Roman"/>
-                <w:color w:val="000000"/>
-              </w:rPr>
-              <w:t>270</w:t>
-            </w:r>
-          </w:p>
-        </w:tc>
-        <w:tc>
-          <w:tcPr>
-            <w:tcW w:w="1300" w:type="dxa"/>
-            <w:tcBorders>
-              <w:top w:val="nil"/>
-              <w:left w:val="nil"/>
-              <w:bottom w:val="nil"/>
-              <w:right w:val="nil"/>
-            </w:tcBorders>
-            <w:shd w:val="clear" w:color="auto" w:fill="auto"/>
-            <w:noWrap/>
-            <w:vAlign w:val="bottom"/>
-            <w:hideMark/>
-          </w:tcPr>
-          <w:p>
-            <w:pPr>
-              <w:jc w:val="right"/>
-              <w:rPr>
-                <w:rFonts w:ascii="Calibri" w:eastAsia="Times New Roman" w:hAnsi="Calibri" w:cs="Times New Roman"/>
-                <w:color w:val="000000"/>
-              </w:rPr>
-            </w:pPr>
-            <w:r>
-              <w:rPr>
-                <w:rFonts w:ascii="Calibri" w:eastAsia="Times New Roman" w:hAnsi="Calibri" w:cs="Times New Roman"/>
-                <w:color w:val="000000"/>
-              </w:rPr>
-              <w:t>81.5</w:t>
+              <w:t>20.5mm</w:t>
             </w:r>
           </w:p>
         </w:tc>
@@ -363,6 +457,15 @@
     </w:tbl>
     <w:p/>
     <w:p>
+      <w:r>
+        <w:t xml:space="preserve">Rate of pulled filament/increase in temperature is </w:t>
+      </w:r>
+      <w:r>
+        <w:t>.374mm/C</w:t>
+      </w:r>
+    </w:p>
+    <w:p/>
+    <w:p>
       <w:pPr>
         <w:tabs>
           <w:tab w:val="left" w:pos="1021"/>
@@ -501,6 +604,55 @@
     </w:p>
     <w:p>
       <w:pPr>
+        <w:pStyle w:val="ListParagraph"/>
+        <w:numPr>
+          <w:ilvl w:val="0"/>
+          <w:numId w:val="1"/>
+        </w:numPr>
+        <w:spacing w:after="0" w:line="288" w:lineRule="auto"/>
+        <w:rPr>
+          <w:rFonts w:ascii="Cambria" w:hAnsi="Cambria"/>
+          <w:sz w:val="24"/>
+          <w:szCs w:val="24"/>
+        </w:rPr>
+      </w:pPr>
+      <w:r>
+        <w:rPr>
+          <w:rFonts w:ascii="Cambria" w:hAnsi="Cambria"/>
+          <w:sz w:val="24"/>
+          <w:szCs w:val="24"/>
+        </w:rPr>
+        <w:t>An important observation is that the pulled filament by increase in temperature rate for ABS</w:t>
+      </w:r>
+      <w:r>
+        <w:rPr>
+          <w:rFonts w:ascii="Cambria" w:hAnsi="Cambria"/>
+          <w:sz w:val="24"/>
+          <w:szCs w:val="24"/>
+        </w:rPr>
+        <w:t xml:space="preserve"> is 3 times the size of that for PLA. The reason for this probably occurs to higher thermal conductivity. Although ABS has a higher thermal conductivity thus its atoms are closer together and can transfer heat quicker, it also has higher melting point due to t</w:t>
+      </w:r>
+      <w:r>
+        <w:rPr>
+          <w:rFonts w:ascii="Cambria" w:hAnsi="Cambria"/>
+          <w:sz w:val="24"/>
+          <w:szCs w:val="24"/>
+        </w:rPr>
+        <w:t>his increased density. Thus, after it has melted the higher thermal conductivity plays a bigger role because while both have the same failure flow rate, ABS with increases in temperature is better able to alleviate this.</w:t>
+      </w:r>
+      <w:bookmarkStart w:id="0" w:name="_GoBack"/>
+      <w:bookmarkEnd w:id="0"/>
+      <w:r>
+        <w:rPr>
+          <w:rFonts w:ascii="Cambria" w:hAnsi="Cambria"/>
+          <w:sz w:val="24"/>
+          <w:szCs w:val="24"/>
+        </w:rPr>
+        <w:t xml:space="preserve"> </w:t>
+      </w:r>
+    </w:p>
+    <w:p>
+      <w:pPr>
         <w:tabs>
           <w:tab w:val="left" w:pos="1976"/>
         </w:tabs>
@@ -553,6 +705,7 @@
           <w:rFonts w:ascii="Cambria" w:hAnsi="Cambria"/>
           <w:b/>
         </w:rPr>
+        <w:lastRenderedPageBreak/>
         <w:t xml:space="preserve">Failure Mode: </w:t>
       </w:r>
       <w:r>
@@ -658,10 +811,7 @@
     <w:p/>
     <w:p/>
     <w:p/>
-    <w:p>
-      <w:bookmarkStart w:id="0" w:name="_GoBack"/>
-      <w:bookmarkEnd w:id="0"/>
-    </w:p>
+    <w:p/>
     <w:sectPr>
       <w:pgSz w:w="12240" w:h="15840"/>
       <w:pgMar w:top="1440" w:right="1800" w:bottom="1440" w:left="1800" w:header="720" w:footer="720" w:gutter="0"/>

--- a/Table2/Table 7.docx
+++ b/Table2/Table 7.docx
@@ -3,139 +3,552 @@
 <w:document xmlns:wpc="http://schemas.microsoft.com/office/word/2010/wordprocessingCanvas" xmlns:mo="http://schemas.microsoft.com/office/mac/office/2008/main" xmlns:mc="http://schemas.openxmlformats.org/markup-compatibility/2006" xmlns:mv="urn:schemas-microsoft-com:mac:vml" xmlns:o="urn:schemas-microsoft-com:office:office" xmlns:r="http://schemas.openxmlformats.org/officeDocument/2006/relationships" xmlns:m="http://schemas.openxmlformats.org/officeDocument/2006/math" xmlns:v="urn:schemas-microsoft-com:vml" xmlns:wp14="http://schemas.microsoft.com/office/word/2010/wordprocessingDrawing" xmlns:wp="http://schemas.openxmlformats.org/drawingml/2006/wordprocessingDrawing" xmlns:w10="urn:schemas-microsoft-com:office:word" xmlns:w="http://schemas.openxmlformats.org/wordprocessingml/2006/main" xmlns:w14="http://schemas.microsoft.com/office/word/2010/wordml" xmlns:wpg="http://schemas.microsoft.com/office/word/2010/wordprocessingGroup" xmlns:wpi="http://schemas.microsoft.com/office/word/2010/wordprocessingInk" xmlns:wne="http://schemas.microsoft.com/office/word/2006/wordml" xmlns:wps="http://schemas.microsoft.com/office/word/2010/wordprocessingShape" mc:Ignorable="w14 wp14">
   <w:body>
     <w:p>
-      <w:r>
-        <w:t>Table 7</w:t>
+      <w:pPr>
+        <w:spacing w:line="288" w:lineRule="auto"/>
+        <w:rPr>
+          <w:rFonts w:ascii="Cambria" w:hAnsi="Cambria"/>
+          <w:b/>
+          <w:sz w:val="40"/>
+          <w:szCs w:val="40"/>
+        </w:rPr>
+      </w:pPr>
+      <w:r>
+        <w:rPr>
+          <w:rFonts w:ascii="Cambria" w:hAnsi="Cambria"/>
+          <w:b/>
+          <w:sz w:val="40"/>
+          <w:szCs w:val="40"/>
+        </w:rPr>
+        <w:t xml:space="preserve">Table </w:t>
+      </w:r>
+      <w:r>
+        <w:rPr>
+          <w:rFonts w:ascii="Cambria" w:hAnsi="Cambria"/>
+          <w:b/>
+          <w:sz w:val="40"/>
+          <w:szCs w:val="40"/>
+        </w:rPr>
+        <w:t>7</w:t>
+      </w:r>
+      <w:r>
+        <w:rPr>
+          <w:rFonts w:ascii="Cambria" w:hAnsi="Cambria"/>
+          <w:b/>
+          <w:sz w:val="32"/>
+          <w:szCs w:val="32"/>
+        </w:rPr>
+        <w:t xml:space="preserve"> - </w:t>
+      </w:r>
+      <w:r>
+        <w:rPr>
+          <w:rFonts w:ascii="Cambria" w:hAnsi="Cambria"/>
+          <w:b/>
+          <w:sz w:val="32"/>
+          <w:szCs w:val="32"/>
+        </w:rPr>
+        <w:t>Pulled</w:t>
+      </w:r>
+      <w:r>
+        <w:rPr>
+          <w:rFonts w:ascii="Cambria" w:hAnsi="Cambria"/>
+          <w:b/>
+          <w:sz w:val="32"/>
+          <w:szCs w:val="32"/>
+        </w:rPr>
+        <w:t xml:space="preserve"> Filament Length at Varying </w:t>
+      </w:r>
+      <w:r>
+        <w:rPr>
+          <w:rFonts w:ascii="Cambria" w:hAnsi="Cambria"/>
+          <w:b/>
+          <w:sz w:val="32"/>
+          <w:szCs w:val="32"/>
+        </w:rPr>
+        <w:t>Temp’s</w:t>
       </w:r>
     </w:p>
+    <w:p>
+      <w:pPr>
+        <w:spacing w:line="288" w:lineRule="auto"/>
+        <w:rPr>
+          <w:rFonts w:ascii="Cambria" w:hAnsi="Cambria"/>
+          <w:b/>
+          <w:sz w:val="32"/>
+          <w:szCs w:val="32"/>
+        </w:rPr>
+      </w:pPr>
+      <w:r>
+        <w:rPr>
+          <w:rFonts w:ascii="Cambria" w:hAnsi="Cambria"/>
+          <w:b/>
+          <w:sz w:val="32"/>
+          <w:szCs w:val="32"/>
+        </w:rPr>
+        <w:t>Data</w:t>
+      </w:r>
+    </w:p>
+    <w:p>
+      <w:pPr>
+        <w:rPr>
+          <w:rFonts w:asciiTheme="majorHAnsi" w:hAnsiTheme="majorHAnsi"/>
+          <w:b/>
+          <w:sz w:val="32"/>
+        </w:rPr>
+      </w:pPr>
+    </w:p>
+    <w:tbl>
+      <w:tblPr>
+        <w:tblStyle w:val="ListTable41"/>
+        <w:tblW w:w="0" w:type="auto"/>
+        <w:tblBorders>
+          <w:top w:val="none" w:sz="0" w:space="0" w:color="auto"/>
+          <w:left w:val="none" w:sz="0" w:space="0" w:color="auto"/>
+          <w:bottom w:val="none" w:sz="0" w:space="0" w:color="auto"/>
+          <w:right w:val="none" w:sz="0" w:space="0" w:color="auto"/>
+          <w:insideH w:val="none" w:sz="0" w:space="0" w:color="auto"/>
+        </w:tblBorders>
+        <w:tblLook w:val="04A0" w:firstRow="1" w:lastRow="0" w:firstColumn="1" w:lastColumn="0" w:noHBand="0" w:noVBand="1"/>
+      </w:tblPr>
+      <w:tblGrid>
+        <w:gridCol w:w="1153"/>
+        <w:gridCol w:w="1080"/>
+        <w:gridCol w:w="1364"/>
+        <w:gridCol w:w="1210"/>
+        <w:gridCol w:w="1357"/>
+        <w:gridCol w:w="1471"/>
+        <w:gridCol w:w="1221"/>
+      </w:tblGrid>
+      <w:tr>
+        <w:trPr>
+          <w:cnfStyle w:val="100000000000" w:firstRow="1" w:lastRow="0" w:firstColumn="0" w:lastColumn="0" w:oddVBand="0" w:evenVBand="0" w:oddHBand="0" w:evenHBand="0" w:firstRowFirstColumn="0" w:firstRowLastColumn="0" w:lastRowFirstColumn="0" w:lastRowLastColumn="0"/>
+          <w:trHeight w:val="267"/>
+        </w:trPr>
+        <w:tc>
+          <w:tcPr>
+            <w:cnfStyle w:val="001000000000" w:firstRow="0" w:lastRow="0" w:firstColumn="1" w:lastColumn="0" w:oddVBand="0" w:evenVBand="0" w:oddHBand="0" w:evenHBand="0" w:firstRowFirstColumn="0" w:firstRowLastColumn="0" w:lastRowFirstColumn="0" w:lastRowLastColumn="0"/>
+            <w:tcW w:w="1367" w:type="dxa"/>
+          </w:tcPr>
+          <w:p>
+            <w:pPr>
+              <w:jc w:val="center"/>
+              <w:rPr>
+                <w:rFonts w:ascii="Helvetica" w:hAnsi="Helvetica"/>
+              </w:rPr>
+            </w:pPr>
+            <w:r>
+              <w:rPr>
+                <w:rFonts w:ascii="Helvetica" w:hAnsi="Helvetica"/>
+              </w:rPr>
+              <w:t>MELT</w:t>
+            </w:r>
+          </w:p>
+        </w:tc>
+        <w:tc>
+          <w:tcPr>
+            <w:tcW w:w="1367" w:type="dxa"/>
+          </w:tcPr>
+          <w:p>
+            <w:pPr>
+              <w:jc w:val="center"/>
+              <w:cnfStyle w:val="100000000000" w:firstRow="1" w:lastRow="0" w:firstColumn="0" w:lastColumn="0" w:oddVBand="0" w:evenVBand="0" w:oddHBand="0" w:evenHBand="0" w:firstRowFirstColumn="0" w:firstRowLastColumn="0" w:lastRowFirstColumn="0" w:lastRowLastColumn="0"/>
+              <w:rPr>
+                <w:rFonts w:ascii="Helvetica" w:hAnsi="Helvetica"/>
+              </w:rPr>
+            </w:pPr>
+            <w:r>
+              <w:rPr>
+                <w:rFonts w:ascii="Helvetica" w:hAnsi="Helvetica"/>
+              </w:rPr>
+              <w:t>DRIVE</w:t>
+            </w:r>
+          </w:p>
+        </w:tc>
+        <w:tc>
+          <w:tcPr>
+            <w:tcW w:w="1367" w:type="dxa"/>
+          </w:tcPr>
+          <w:p>
+            <w:pPr>
+              <w:jc w:val="center"/>
+              <w:cnfStyle w:val="100000000000" w:firstRow="1" w:lastRow="0" w:firstColumn="0" w:lastColumn="0" w:oddVBand="0" w:evenVBand="0" w:oddHBand="0" w:evenHBand="0" w:firstRowFirstColumn="0" w:firstRowLastColumn="0" w:lastRowFirstColumn="0" w:lastRowLastColumn="0"/>
+              <w:rPr>
+                <w:rFonts w:ascii="Helvetica" w:hAnsi="Helvetica"/>
+              </w:rPr>
+            </w:pPr>
+            <w:r>
+              <w:rPr>
+                <w:rFonts w:ascii="Helvetica" w:hAnsi="Helvetica"/>
+              </w:rPr>
+              <w:t>DIAMETER</w:t>
+            </w:r>
+          </w:p>
+        </w:tc>
+        <w:tc>
+          <w:tcPr>
+            <w:tcW w:w="1367" w:type="dxa"/>
+          </w:tcPr>
+          <w:p>
+            <w:pPr>
+              <w:jc w:val="center"/>
+              <w:cnfStyle w:val="100000000000" w:firstRow="1" w:lastRow="0" w:firstColumn="0" w:lastColumn="0" w:oddVBand="0" w:evenVBand="0" w:oddHBand="0" w:evenHBand="0" w:firstRowFirstColumn="0" w:firstRowLastColumn="0" w:lastRowFirstColumn="0" w:lastRowLastColumn="0"/>
+              <w:rPr>
+                <w:rFonts w:ascii="Helvetica" w:hAnsi="Helvetica"/>
+              </w:rPr>
+            </w:pPr>
+            <w:r>
+              <w:rPr>
+                <w:rFonts w:ascii="Helvetica" w:hAnsi="Helvetica"/>
+              </w:rPr>
+              <w:t>ORIFICE</w:t>
+            </w:r>
+          </w:p>
+        </w:tc>
+        <w:tc>
+          <w:tcPr>
+            <w:tcW w:w="1367" w:type="dxa"/>
+          </w:tcPr>
+          <w:p>
+            <w:pPr>
+              <w:jc w:val="center"/>
+              <w:cnfStyle w:val="100000000000" w:firstRow="1" w:lastRow="0" w:firstColumn="0" w:lastColumn="0" w:oddVBand="0" w:evenVBand="0" w:oddHBand="0" w:evenHBand="0" w:firstRowFirstColumn="0" w:firstRowLastColumn="0" w:lastRowFirstColumn="0" w:lastRowLastColumn="0"/>
+              <w:rPr>
+                <w:rFonts w:ascii="Helvetica" w:hAnsi="Helvetica"/>
+              </w:rPr>
+            </w:pPr>
+            <w:r>
+              <w:rPr>
+                <w:rFonts w:ascii="Helvetica" w:hAnsi="Helvetica"/>
+              </w:rPr>
+              <w:t>MATERIAL</w:t>
+            </w:r>
+          </w:p>
+        </w:tc>
+        <w:tc>
+          <w:tcPr>
+            <w:tcW w:w="1367" w:type="dxa"/>
+          </w:tcPr>
+          <w:p>
+            <w:pPr>
+              <w:jc w:val="center"/>
+              <w:cnfStyle w:val="100000000000" w:firstRow="1" w:lastRow="0" w:firstColumn="0" w:lastColumn="0" w:oddVBand="0" w:evenVBand="0" w:oddHBand="0" w:evenHBand="0" w:firstRowFirstColumn="0" w:firstRowLastColumn="0" w:lastRowFirstColumn="0" w:lastRowLastColumn="0"/>
+              <w:rPr>
+                <w:rFonts w:ascii="Helvetica" w:hAnsi="Helvetica"/>
+              </w:rPr>
+            </w:pPr>
+            <w:r>
+              <w:rPr>
+                <w:rFonts w:ascii="Helvetica" w:hAnsi="Helvetica"/>
+              </w:rPr>
+              <w:t>Flow Rate</w:t>
+            </w:r>
+          </w:p>
+        </w:tc>
+        <w:tc>
+          <w:tcPr>
+            <w:tcW w:w="1368" w:type="dxa"/>
+          </w:tcPr>
+          <w:p>
+            <w:pPr>
+              <w:jc w:val="center"/>
+              <w:cnfStyle w:val="100000000000" w:firstRow="1" w:lastRow="0" w:firstColumn="0" w:lastColumn="0" w:oddVBand="0" w:evenVBand="0" w:oddHBand="0" w:evenHBand="0" w:firstRowFirstColumn="0" w:firstRowLastColumn="0" w:lastRowFirstColumn="0" w:lastRowLastColumn="0"/>
+              <w:rPr>
+                <w:rFonts w:ascii="Helvetica" w:hAnsi="Helvetica"/>
+              </w:rPr>
+            </w:pPr>
+            <w:r>
+              <w:rPr>
+                <w:rFonts w:ascii="Helvetica" w:hAnsi="Helvetica"/>
+              </w:rPr>
+              <w:t>LENGTH</w:t>
+            </w:r>
+          </w:p>
+        </w:tc>
+      </w:tr>
+      <w:tr>
+        <w:trPr>
+          <w:cnfStyle w:val="000000100000" w:firstRow="0" w:lastRow="0" w:firstColumn="0" w:lastColumn="0" w:oddVBand="0" w:evenVBand="0" w:oddHBand="1" w:evenHBand="0" w:firstRowFirstColumn="0" w:firstRowLastColumn="0" w:lastRowFirstColumn="0" w:lastRowLastColumn="0"/>
+          <w:trHeight w:val="267"/>
+        </w:trPr>
+        <w:tc>
+          <w:tcPr>
+            <w:cnfStyle w:val="001000000000" w:firstRow="0" w:lastRow="0" w:firstColumn="1" w:lastColumn="0" w:oddVBand="0" w:evenVBand="0" w:oddHBand="0" w:evenHBand="0" w:firstRowFirstColumn="0" w:firstRowLastColumn="0" w:lastRowFirstColumn="0" w:lastRowLastColumn="0"/>
+            <w:tcW w:w="1367" w:type="dxa"/>
+            <w:shd w:val="clear" w:color="auto" w:fill="000000" w:themeFill="text1"/>
+          </w:tcPr>
+          <w:p>
+            <w:pPr>
+              <w:rPr>
+                <w:rFonts w:ascii="Helvetica" w:hAnsi="Helvetica"/>
+                <w:b w:val="0"/>
+                <w:color w:val="FFFFFF" w:themeColor="background1"/>
+              </w:rPr>
+            </w:pPr>
+            <w:r>
+              <w:rPr>
+                <w:rFonts w:ascii="Helvetica" w:hAnsi="Helvetica"/>
+                <w:b w:val="0"/>
+                <w:color w:val="FFFFFF" w:themeColor="background1"/>
+              </w:rPr>
+              <w:t>Volcano</w:t>
+            </w:r>
+          </w:p>
+        </w:tc>
+        <w:tc>
+          <w:tcPr>
+            <w:tcW w:w="1367" w:type="dxa"/>
+            <w:shd w:val="clear" w:color="auto" w:fill="000000" w:themeFill="text1"/>
+          </w:tcPr>
+          <w:p>
+            <w:pPr>
+              <w:cnfStyle w:val="000000100000" w:firstRow="0" w:lastRow="0" w:firstColumn="0" w:lastColumn="0" w:oddVBand="0" w:evenVBand="0" w:oddHBand="1" w:evenHBand="0" w:firstRowFirstColumn="0" w:firstRowLastColumn="0" w:lastRowFirstColumn="0" w:lastRowLastColumn="0"/>
+              <w:rPr>
+                <w:rFonts w:ascii="Helvetica" w:hAnsi="Helvetica"/>
+                <w:color w:val="FFFFFF" w:themeColor="background1"/>
+              </w:rPr>
+            </w:pPr>
+            <w:r>
+              <w:rPr>
+                <w:rFonts w:ascii="Helvetica" w:hAnsi="Helvetica"/>
+                <w:color w:val="FFFFFF" w:themeColor="background1"/>
+              </w:rPr>
+              <w:t>Direct</w:t>
+            </w:r>
+          </w:p>
+        </w:tc>
+        <w:tc>
+          <w:tcPr>
+            <w:tcW w:w="1367" w:type="dxa"/>
+            <w:shd w:val="clear" w:color="auto" w:fill="000000" w:themeFill="text1"/>
+          </w:tcPr>
+          <w:p>
+            <w:pPr>
+              <w:cnfStyle w:val="000000100000" w:firstRow="0" w:lastRow="0" w:firstColumn="0" w:lastColumn="0" w:oddVBand="0" w:evenVBand="0" w:oddHBand="1" w:evenHBand="0" w:firstRowFirstColumn="0" w:firstRowLastColumn="0" w:lastRowFirstColumn="0" w:lastRowLastColumn="0"/>
+              <w:rPr>
+                <w:rFonts w:ascii="Helvetica" w:hAnsi="Helvetica"/>
+                <w:color w:val="FFFFFF" w:themeColor="background1"/>
+              </w:rPr>
+            </w:pPr>
+            <w:r>
+              <w:rPr>
+                <w:rFonts w:ascii="Helvetica" w:hAnsi="Helvetica"/>
+                <w:color w:val="FFFFFF" w:themeColor="background1"/>
+              </w:rPr>
+              <w:t>1.75</w:t>
+            </w:r>
+            <w:r>
+              <w:rPr>
+                <w:rFonts w:ascii="Helvetica" w:hAnsi="Helvetica"/>
+                <w:color w:val="FFFFFF" w:themeColor="background1"/>
+              </w:rPr>
+              <w:t xml:space="preserve"> mm</w:t>
+            </w:r>
+          </w:p>
+        </w:tc>
+        <w:tc>
+          <w:tcPr>
+            <w:tcW w:w="1367" w:type="dxa"/>
+            <w:shd w:val="clear" w:color="auto" w:fill="000000" w:themeFill="text1"/>
+          </w:tcPr>
+          <w:p>
+            <w:pPr>
+              <w:cnfStyle w:val="000000100000" w:firstRow="0" w:lastRow="0" w:firstColumn="0" w:lastColumn="0" w:oddVBand="0" w:evenVBand="0" w:oddHBand="1" w:evenHBand="0" w:firstRowFirstColumn="0" w:firstRowLastColumn="0" w:lastRowFirstColumn="0" w:lastRowLastColumn="0"/>
+              <w:rPr>
+                <w:rFonts w:ascii="Helvetica" w:hAnsi="Helvetica"/>
+                <w:color w:val="FFFFFF" w:themeColor="background1"/>
+              </w:rPr>
+            </w:pPr>
+            <w:r>
+              <w:rPr>
+                <w:rFonts w:ascii="Helvetica" w:hAnsi="Helvetica"/>
+                <w:color w:val="FFFFFF" w:themeColor="background1"/>
+              </w:rPr>
+              <w:t>1.2 mm</w:t>
+            </w:r>
+          </w:p>
+        </w:tc>
+        <w:tc>
+          <w:tcPr>
+            <w:tcW w:w="1367" w:type="dxa"/>
+            <w:shd w:val="clear" w:color="auto" w:fill="000000" w:themeFill="text1"/>
+          </w:tcPr>
+          <w:p>
+            <w:pPr>
+              <w:cnfStyle w:val="000000100000" w:firstRow="0" w:lastRow="0" w:firstColumn="0" w:lastColumn="0" w:oddVBand="0" w:evenVBand="0" w:oddHBand="1" w:evenHBand="0" w:firstRowFirstColumn="0" w:firstRowLastColumn="0" w:lastRowFirstColumn="0" w:lastRowLastColumn="0"/>
+              <w:rPr>
+                <w:rFonts w:ascii="Helvetica" w:hAnsi="Helvetica"/>
+                <w:color w:val="FFFFFF" w:themeColor="background1"/>
+              </w:rPr>
+            </w:pPr>
+            <w:r>
+              <w:rPr>
+                <w:rFonts w:ascii="Helvetica" w:hAnsi="Helvetica"/>
+                <w:color w:val="FFFFFF" w:themeColor="background1"/>
+              </w:rPr>
+              <w:t>PLA</w:t>
+            </w:r>
+          </w:p>
+        </w:tc>
+        <w:tc>
+          <w:tcPr>
+            <w:tcW w:w="1367" w:type="dxa"/>
+            <w:shd w:val="clear" w:color="auto" w:fill="000000" w:themeFill="text1"/>
+          </w:tcPr>
+          <w:p>
+            <w:pPr>
+              <w:cnfStyle w:val="000000100000" w:firstRow="0" w:lastRow="0" w:firstColumn="0" w:lastColumn="0" w:oddVBand="0" w:evenVBand="0" w:oddHBand="1" w:evenHBand="0" w:firstRowFirstColumn="0" w:firstRowLastColumn="0" w:lastRowFirstColumn="0" w:lastRowLastColumn="0"/>
+              <w:rPr>
+                <w:rFonts w:ascii="Helvetica" w:hAnsi="Helvetica"/>
+                <w:color w:val="FFFFFF" w:themeColor="background1"/>
+              </w:rPr>
+            </w:pPr>
+            <w:r>
+              <w:rPr>
+                <w:rFonts w:ascii="Helvetica" w:hAnsi="Helvetica"/>
+                <w:color w:val="FFFFFF" w:themeColor="background1"/>
+              </w:rPr>
+              <w:t>2200mm^3/s</w:t>
+            </w:r>
+          </w:p>
+        </w:tc>
+        <w:tc>
+          <w:tcPr>
+            <w:tcW w:w="1368" w:type="dxa"/>
+            <w:shd w:val="clear" w:color="auto" w:fill="000000" w:themeFill="text1"/>
+          </w:tcPr>
+          <w:p>
+            <w:pPr>
+              <w:cnfStyle w:val="000000100000" w:firstRow="0" w:lastRow="0" w:firstColumn="0" w:lastColumn="0" w:oddVBand="0" w:evenVBand="0" w:oddHBand="1" w:evenHBand="0" w:firstRowFirstColumn="0" w:firstRowLastColumn="0" w:lastRowFirstColumn="0" w:lastRowLastColumn="0"/>
+              <w:rPr>
+                <w:rFonts w:ascii="Helvetica" w:hAnsi="Helvetica"/>
+                <w:color w:val="FFFFFF" w:themeColor="background1"/>
+              </w:rPr>
+            </w:pPr>
+            <w:r>
+              <w:rPr>
+                <w:rFonts w:ascii="Helvetica" w:hAnsi="Helvetica"/>
+                <w:color w:val="FFFFFF" w:themeColor="background1"/>
+              </w:rPr>
+              <w:t>50 mm</w:t>
+            </w:r>
+          </w:p>
+        </w:tc>
+      </w:tr>
+    </w:tbl>
     <w:p/>
     <w:tbl>
       <w:tblPr>
-        <w:tblW w:w="3690" w:type="dxa"/>
-        <w:tblInd w:w="468" w:type="dxa"/>
-        <w:tblLayout w:type="fixed"/>
+        <w:tblStyle w:val="TableGrid"/>
+        <w:tblW w:w="0" w:type="auto"/>
         <w:tblLook w:val="04A0" w:firstRow="1" w:lastRow="0" w:firstColumn="1" w:lastColumn="0" w:noHBand="0" w:noVBand="1"/>
       </w:tblPr>
       <w:tblGrid>
-        <w:gridCol w:w="1325"/>
-        <w:gridCol w:w="236"/>
-        <w:gridCol w:w="2129"/>
+        <w:gridCol w:w="2208"/>
+        <w:gridCol w:w="1477"/>
       </w:tblGrid>
       <w:tr>
         <w:trPr>
-          <w:trHeight w:val="257"/>
+          <w:trHeight w:val="819"/>
         </w:trPr>
         <w:tc>
           <w:tcPr>
-            <w:tcW w:w="1325" w:type="dxa"/>
+            <w:tcW w:w="2208" w:type="dxa"/>
             <w:tcBorders>
-              <w:top w:val="single" w:sz="4" w:space="0" w:color="auto"/>
+              <w:top w:val="nil"/>
               <w:left w:val="single" w:sz="4" w:space="0" w:color="auto"/>
-              <w:bottom w:val="single" w:sz="4" w:space="0" w:color="auto"/>
+              <w:bottom w:val="nil"/>
               <w:right w:val="nil"/>
             </w:tcBorders>
-            <w:shd w:val="clear" w:color="auto" w:fill="auto"/>
-            <w:noWrap/>
-            <w:vAlign w:val="bottom"/>
-            <w:hideMark/>
-          </w:tcPr>
-          <w:p>
-            <w:pPr>
-              <w:rPr>
-                <w:rFonts w:ascii="Calibri" w:eastAsia="Times New Roman" w:hAnsi="Calibri" w:cs="Times New Roman"/>
-                <w:color w:val="000000"/>
-              </w:rPr>
-            </w:pPr>
-            <w:r>
-              <w:rPr>
-                <w:rFonts w:ascii="Calibri" w:eastAsia="Times New Roman" w:hAnsi="Calibri" w:cs="Times New Roman"/>
-                <w:color w:val="000000"/>
+            <w:shd w:val="clear" w:color="auto" w:fill="000000" w:themeFill="text1"/>
+          </w:tcPr>
+          <w:p>
+            <w:pPr>
+              <w:jc w:val="center"/>
+              <w:rPr>
+                <w:rFonts w:ascii="Helvetica" w:hAnsi="Helvetica"/>
+                <w:b/>
+                <w:color w:val="FFFFFF" w:themeColor="background1"/>
+              </w:rPr>
+            </w:pPr>
+            <w:r>
+              <w:rPr>
+                <w:rFonts w:ascii="Helvetica" w:hAnsi="Helvetica"/>
+                <w:b/>
+                <w:color w:val="FFFFFF" w:themeColor="background1"/>
               </w:rPr>
               <w:t>Temp</w:t>
             </w:r>
-          </w:p>
-        </w:tc>
-        <w:tc>
-          <w:tcPr>
-            <w:tcW w:w="236" w:type="dxa"/>
+            <w:r>
+              <w:rPr>
+                <w:rFonts w:ascii="Helvetica" w:hAnsi="Helvetica"/>
+                <w:b/>
+                <w:color w:val="FFFFFF" w:themeColor="background1"/>
+              </w:rPr>
+              <w:t xml:space="preserve"> </w:t>
+            </w:r>
+            <w:r>
+              <w:rPr>
+                <w:rFonts w:ascii="Helvetica" w:hAnsi="Helvetica"/>
+                <w:b/>
+                <w:color w:val="FFFFFF" w:themeColor="background1"/>
+              </w:rPr>
+              <w:t>Celsius</w:t>
+            </w:r>
+          </w:p>
+        </w:tc>
+        <w:tc>
+          <w:tcPr>
+            <w:tcW w:w="1477" w:type="dxa"/>
             <w:tcBorders>
-              <w:top w:val="single" w:sz="4" w:space="0" w:color="auto"/>
+              <w:top w:val="nil"/>
               <w:left w:val="nil"/>
-              <w:bottom w:val="single" w:sz="4" w:space="0" w:color="auto"/>
-              <w:right w:val="single" w:sz="4" w:space="0" w:color="auto"/>
+              <w:bottom w:val="nil"/>
+              <w:right w:val="nil"/>
             </w:tcBorders>
-            <w:shd w:val="clear" w:color="auto" w:fill="auto"/>
-            <w:noWrap/>
-            <w:vAlign w:val="bottom"/>
-            <w:hideMark/>
-          </w:tcPr>
-          <w:p>
-            <w:pPr>
-              <w:jc w:val="right"/>
-              <w:rPr>
-                <w:rFonts w:ascii="Calibri" w:eastAsia="Times New Roman" w:hAnsi="Calibri" w:cs="Times New Roman"/>
-                <w:color w:val="000000"/>
-              </w:rPr>
-            </w:pPr>
-          </w:p>
-        </w:tc>
-        <w:tc>
-          <w:tcPr>
-            <w:tcW w:w="2129" w:type="dxa"/>
-            <w:tcBorders>
-              <w:top w:val="single" w:sz="4" w:space="0" w:color="auto"/>
-              <w:left w:val="single" w:sz="4" w:space="0" w:color="auto"/>
-              <w:bottom w:val="single" w:sz="4" w:space="0" w:color="auto"/>
-              <w:right w:val="single" w:sz="4" w:space="0" w:color="auto"/>
-            </w:tcBorders>
-          </w:tcPr>
-          <w:p>
-            <w:pPr>
-              <w:jc w:val="right"/>
-              <w:rPr>
-                <w:rFonts w:ascii="Calibri" w:eastAsia="Times New Roman" w:hAnsi="Calibri" w:cs="Times New Roman"/>
-                <w:color w:val="000000"/>
-              </w:rPr>
-            </w:pPr>
-            <w:r>
-              <w:rPr>
-                <w:rFonts w:ascii="Calibri" w:eastAsia="Times New Roman" w:hAnsi="Calibri" w:cs="Times New Roman"/>
-                <w:color w:val="000000"/>
-              </w:rPr>
-              <w:t>2200 Vflowrate</w:t>
+            <w:shd w:val="clear" w:color="auto" w:fill="000000" w:themeFill="text1"/>
+          </w:tcPr>
+          <w:p>
+            <w:pPr>
+              <w:jc w:val="center"/>
+              <w:rPr>
+                <w:rFonts w:ascii="Helvetica" w:hAnsi="Helvetica"/>
+                <w:b/>
+                <w:color w:val="FFFFFF" w:themeColor="background1"/>
+              </w:rPr>
+            </w:pPr>
+            <w:r>
+              <w:rPr>
+                <w:rFonts w:ascii="Helvetica" w:hAnsi="Helvetica"/>
+                <w:b/>
+                <w:color w:val="FFFFFF" w:themeColor="background1"/>
+              </w:rPr>
+              <w:t>At Flow Rate of 2200</w:t>
             </w:r>
           </w:p>
         </w:tc>
       </w:tr>
       <w:tr>
         <w:trPr>
-          <w:trHeight w:val="257"/>
+          <w:trHeight w:val="260"/>
         </w:trPr>
         <w:tc>
           <w:tcPr>
-            <w:tcW w:w="1325" w:type="dxa"/>
+            <w:tcW w:w="2208" w:type="dxa"/>
             <w:tcBorders>
-              <w:top w:val="single" w:sz="4" w:space="0" w:color="auto"/>
-              <w:left w:val="single" w:sz="4" w:space="0" w:color="auto"/>
-              <w:bottom w:val="single" w:sz="4" w:space="0" w:color="auto"/>
-              <w:right w:val="nil"/>
+              <w:top w:val="nil"/>
             </w:tcBorders>
-            <w:shd w:val="clear" w:color="auto" w:fill="auto"/>
-            <w:noWrap/>
-            <w:vAlign w:val="bottom"/>
-            <w:hideMark/>
           </w:tcPr>
           <w:p>
             <w:pPr>
               <w:jc w:val="right"/>
               <w:rPr>
-                <w:rFonts w:ascii="Calibri" w:eastAsia="Times New Roman" w:hAnsi="Calibri" w:cs="Times New Roman"/>
-                <w:color w:val="000000"/>
-              </w:rPr>
-            </w:pPr>
-            <w:r>
-              <w:rPr>
-                <w:rFonts w:ascii="Calibri" w:eastAsia="Times New Roman" w:hAnsi="Calibri" w:cs="Times New Roman"/>
-                <w:color w:val="000000"/>
+                <w:rFonts w:ascii="Helvetica" w:hAnsi="Helvetica"/>
+                <w:b/>
+              </w:rPr>
+            </w:pPr>
+            <w:r>
+              <w:rPr>
+                <w:rFonts w:ascii="Helvetica" w:hAnsi="Helvetica"/>
+                <w:b/>
               </w:rPr>
               <w:t>240</w:t>
             </w:r>
@@ -143,50 +556,22 @@
         </w:tc>
         <w:tc>
           <w:tcPr>
-            <w:tcW w:w="236" w:type="dxa"/>
+            <w:tcW w:w="1477" w:type="dxa"/>
             <w:tcBorders>
-              <w:top w:val="single" w:sz="4" w:space="0" w:color="auto"/>
-              <w:left w:val="nil"/>
-              <w:bottom w:val="single" w:sz="4" w:space="0" w:color="auto"/>
-              <w:right w:val="single" w:sz="4" w:space="0" w:color="auto"/>
+              <w:top w:val="nil"/>
             </w:tcBorders>
-            <w:shd w:val="clear" w:color="auto" w:fill="auto"/>
-            <w:noWrap/>
-            <w:vAlign w:val="bottom"/>
-            <w:hideMark/>
-          </w:tcPr>
-          <w:p>
-            <w:pPr>
-              <w:jc w:val="right"/>
-              <w:rPr>
-                <w:rFonts w:ascii="Calibri" w:eastAsia="Times New Roman" w:hAnsi="Calibri" w:cs="Times New Roman"/>
-                <w:color w:val="000000"/>
-              </w:rPr>
-            </w:pPr>
-          </w:p>
-        </w:tc>
-        <w:tc>
-          <w:tcPr>
-            <w:tcW w:w="2129" w:type="dxa"/>
-            <w:tcBorders>
-              <w:top w:val="single" w:sz="4" w:space="0" w:color="auto"/>
-              <w:left w:val="single" w:sz="4" w:space="0" w:color="auto"/>
-              <w:bottom w:val="single" w:sz="4" w:space="0" w:color="auto"/>
-              <w:right w:val="single" w:sz="4" w:space="0" w:color="auto"/>
-            </w:tcBorders>
-          </w:tcPr>
-          <w:p>
-            <w:pPr>
-              <w:jc w:val="right"/>
-              <w:rPr>
-                <w:rFonts w:ascii="Calibri" w:eastAsia="Times New Roman" w:hAnsi="Calibri" w:cs="Times New Roman"/>
-                <w:color w:val="000000"/>
-              </w:rPr>
-            </w:pPr>
-            <w:r>
-              <w:rPr>
-                <w:rFonts w:ascii="Calibri" w:eastAsia="Times New Roman" w:hAnsi="Calibri" w:cs="Times New Roman"/>
-                <w:color w:val="000000"/>
+            <w:shd w:val="clear" w:color="auto" w:fill="FFFFFF" w:themeFill="background1"/>
+          </w:tcPr>
+          <w:p>
+            <w:pPr>
+              <w:jc w:val="center"/>
+              <w:rPr>
+                <w:rFonts w:ascii="Helvetica" w:hAnsi="Helvetica"/>
+              </w:rPr>
+            </w:pPr>
+            <w:r>
+              <w:rPr>
+                <w:rFonts w:ascii="Helvetica" w:hAnsi="Helvetica"/>
               </w:rPr>
               <w:t>9.28mm</w:t>
             </w:r>
@@ -195,34 +580,24 @@
       </w:tr>
       <w:tr>
         <w:trPr>
-          <w:trHeight w:val="257"/>
+          <w:trHeight w:val="272"/>
         </w:trPr>
         <w:tc>
           <w:tcPr>
-            <w:tcW w:w="1325" w:type="dxa"/>
-            <w:tcBorders>
-              <w:top w:val="single" w:sz="4" w:space="0" w:color="auto"/>
-              <w:left w:val="single" w:sz="4" w:space="0" w:color="auto"/>
-              <w:bottom w:val="single" w:sz="4" w:space="0" w:color="auto"/>
-              <w:right w:val="nil"/>
-            </w:tcBorders>
-            <w:shd w:val="clear" w:color="auto" w:fill="auto"/>
-            <w:noWrap/>
-            <w:vAlign w:val="bottom"/>
-            <w:hideMark/>
+            <w:tcW w:w="2208" w:type="dxa"/>
           </w:tcPr>
           <w:p>
             <w:pPr>
               <w:jc w:val="right"/>
               <w:rPr>
-                <w:rFonts w:ascii="Calibri" w:eastAsia="Times New Roman" w:hAnsi="Calibri" w:cs="Times New Roman"/>
-                <w:color w:val="000000"/>
-              </w:rPr>
-            </w:pPr>
-            <w:r>
-              <w:rPr>
-                <w:rFonts w:ascii="Calibri" w:eastAsia="Times New Roman" w:hAnsi="Calibri" w:cs="Times New Roman"/>
-                <w:color w:val="000000"/>
+                <w:rFonts w:ascii="Helvetica" w:hAnsi="Helvetica"/>
+                <w:b/>
+              </w:rPr>
+            </w:pPr>
+            <w:r>
+              <w:rPr>
+                <w:rFonts w:ascii="Helvetica" w:hAnsi="Helvetica"/>
+                <w:b/>
               </w:rPr>
               <w:t>250</w:t>
             </w:r>
@@ -230,50 +605,19 @@
         </w:tc>
         <w:tc>
           <w:tcPr>
-            <w:tcW w:w="236" w:type="dxa"/>
-            <w:tcBorders>
-              <w:top w:val="single" w:sz="4" w:space="0" w:color="auto"/>
-              <w:left w:val="nil"/>
-              <w:bottom w:val="single" w:sz="4" w:space="0" w:color="auto"/>
-              <w:right w:val="single" w:sz="4" w:space="0" w:color="auto"/>
-            </w:tcBorders>
-            <w:shd w:val="clear" w:color="auto" w:fill="auto"/>
-            <w:noWrap/>
-            <w:vAlign w:val="bottom"/>
-            <w:hideMark/>
-          </w:tcPr>
-          <w:p>
-            <w:pPr>
-              <w:jc w:val="right"/>
-              <w:rPr>
-                <w:rFonts w:ascii="Calibri" w:eastAsia="Times New Roman" w:hAnsi="Calibri" w:cs="Times New Roman"/>
-                <w:color w:val="000000"/>
-              </w:rPr>
-            </w:pPr>
-          </w:p>
-        </w:tc>
-        <w:tc>
-          <w:tcPr>
-            <w:tcW w:w="2129" w:type="dxa"/>
-            <w:tcBorders>
-              <w:top w:val="single" w:sz="4" w:space="0" w:color="auto"/>
-              <w:left w:val="single" w:sz="4" w:space="0" w:color="auto"/>
-              <w:bottom w:val="single" w:sz="4" w:space="0" w:color="auto"/>
-              <w:right w:val="single" w:sz="4" w:space="0" w:color="auto"/>
-            </w:tcBorders>
-          </w:tcPr>
-          <w:p>
-            <w:pPr>
-              <w:jc w:val="right"/>
-              <w:rPr>
-                <w:rFonts w:ascii="Calibri" w:eastAsia="Times New Roman" w:hAnsi="Calibri" w:cs="Times New Roman"/>
-                <w:color w:val="000000"/>
-              </w:rPr>
-            </w:pPr>
-            <w:r>
-              <w:rPr>
-                <w:rFonts w:ascii="Calibri" w:eastAsia="Times New Roman" w:hAnsi="Calibri" w:cs="Times New Roman"/>
-                <w:color w:val="000000"/>
+            <w:tcW w:w="1477" w:type="dxa"/>
+            <w:shd w:val="clear" w:color="auto" w:fill="FFFFFF" w:themeFill="background1"/>
+          </w:tcPr>
+          <w:p>
+            <w:pPr>
+              <w:jc w:val="center"/>
+              <w:rPr>
+                <w:rFonts w:ascii="Helvetica" w:hAnsi="Helvetica"/>
+              </w:rPr>
+            </w:pPr>
+            <w:r>
+              <w:rPr>
+                <w:rFonts w:ascii="Helvetica" w:hAnsi="Helvetica"/>
               </w:rPr>
               <w:t>16.34mm</w:t>
             </w:r>
@@ -282,34 +626,24 @@
       </w:tr>
       <w:tr>
         <w:trPr>
-          <w:trHeight w:val="257"/>
+          <w:trHeight w:val="272"/>
         </w:trPr>
         <w:tc>
           <w:tcPr>
-            <w:tcW w:w="1325" w:type="dxa"/>
-            <w:tcBorders>
-              <w:top w:val="single" w:sz="4" w:space="0" w:color="auto"/>
-              <w:left w:val="single" w:sz="4" w:space="0" w:color="auto"/>
-              <w:bottom w:val="single" w:sz="4" w:space="0" w:color="auto"/>
-              <w:right w:val="nil"/>
-            </w:tcBorders>
-            <w:shd w:val="clear" w:color="auto" w:fill="auto"/>
-            <w:noWrap/>
-            <w:vAlign w:val="bottom"/>
-            <w:hideMark/>
+            <w:tcW w:w="2208" w:type="dxa"/>
           </w:tcPr>
           <w:p>
             <w:pPr>
               <w:jc w:val="right"/>
               <w:rPr>
-                <w:rFonts w:ascii="Calibri" w:eastAsia="Times New Roman" w:hAnsi="Calibri" w:cs="Times New Roman"/>
-                <w:color w:val="000000"/>
-              </w:rPr>
-            </w:pPr>
-            <w:r>
-              <w:rPr>
-                <w:rFonts w:ascii="Calibri" w:eastAsia="Times New Roman" w:hAnsi="Calibri" w:cs="Times New Roman"/>
-                <w:color w:val="000000"/>
+                <w:rFonts w:ascii="Helvetica" w:hAnsi="Helvetica"/>
+                <w:b/>
+              </w:rPr>
+            </w:pPr>
+            <w:r>
+              <w:rPr>
+                <w:rFonts w:ascii="Helvetica" w:hAnsi="Helvetica"/>
+                <w:b/>
               </w:rPr>
               <w:t>260</w:t>
             </w:r>
@@ -317,86 +651,45 @@
         </w:tc>
         <w:tc>
           <w:tcPr>
-            <w:tcW w:w="236" w:type="dxa"/>
-            <w:tcBorders>
-              <w:top w:val="single" w:sz="4" w:space="0" w:color="auto"/>
-              <w:left w:val="nil"/>
-              <w:bottom w:val="single" w:sz="4" w:space="0" w:color="auto"/>
-              <w:right w:val="single" w:sz="4" w:space="0" w:color="auto"/>
-            </w:tcBorders>
-            <w:shd w:val="clear" w:color="auto" w:fill="auto"/>
-            <w:noWrap/>
-            <w:vAlign w:val="bottom"/>
-            <w:hideMark/>
-          </w:tcPr>
-          <w:p>
-            <w:pPr>
-              <w:jc w:val="right"/>
-              <w:rPr>
-                <w:rFonts w:ascii="Calibri" w:eastAsia="Times New Roman" w:hAnsi="Calibri" w:cs="Times New Roman"/>
-                <w:color w:val="000000"/>
-              </w:rPr>
-            </w:pPr>
-          </w:p>
-        </w:tc>
-        <w:tc>
-          <w:tcPr>
-            <w:tcW w:w="2129" w:type="dxa"/>
-            <w:tcBorders>
-              <w:top w:val="single" w:sz="4" w:space="0" w:color="auto"/>
-              <w:left w:val="single" w:sz="4" w:space="0" w:color="auto"/>
-              <w:bottom w:val="single" w:sz="4" w:space="0" w:color="auto"/>
-              <w:right w:val="single" w:sz="4" w:space="0" w:color="auto"/>
-            </w:tcBorders>
-          </w:tcPr>
-          <w:p>
-            <w:pPr>
-              <w:jc w:val="right"/>
-              <w:rPr>
-                <w:rFonts w:ascii="Calibri" w:eastAsia="Times New Roman" w:hAnsi="Calibri" w:cs="Times New Roman"/>
-                <w:color w:val="000000"/>
-              </w:rPr>
-            </w:pPr>
-            <w:r>
-              <w:rPr>
-                <w:rFonts w:ascii="Calibri" w:eastAsia="Times New Roman" w:hAnsi="Calibri" w:cs="Times New Roman"/>
-                <w:color w:val="000000"/>
-              </w:rPr>
-              <w:t>18.49mm</w:t>
+            <w:tcW w:w="1477" w:type="dxa"/>
+            <w:shd w:val="clear" w:color="auto" w:fill="FFFFFF" w:themeFill="background1"/>
+          </w:tcPr>
+          <w:p>
+            <w:pPr>
+              <w:jc w:val="center"/>
+              <w:rPr>
+                <w:rFonts w:ascii="Helvetica" w:hAnsi="Helvetica"/>
+              </w:rPr>
+            </w:pPr>
+            <w:r>
+              <w:rPr>
+                <w:rFonts w:ascii="Helvetica" w:hAnsi="Helvetica"/>
+              </w:rPr>
+              <w:t>18.48mm</w:t>
             </w:r>
           </w:p>
         </w:tc>
       </w:tr>
       <w:tr>
         <w:trPr>
-          <w:trHeight w:val="257"/>
+          <w:trHeight w:val="283"/>
         </w:trPr>
         <w:tc>
           <w:tcPr>
-            <w:tcW w:w="1325" w:type="dxa"/>
-            <w:tcBorders>
-              <w:top w:val="single" w:sz="4" w:space="0" w:color="auto"/>
-              <w:left w:val="single" w:sz="4" w:space="0" w:color="auto"/>
-              <w:bottom w:val="single" w:sz="4" w:space="0" w:color="auto"/>
-              <w:right w:val="nil"/>
-            </w:tcBorders>
-            <w:shd w:val="clear" w:color="auto" w:fill="auto"/>
-            <w:noWrap/>
-            <w:vAlign w:val="bottom"/>
-            <w:hideMark/>
+            <w:tcW w:w="2208" w:type="dxa"/>
           </w:tcPr>
           <w:p>
             <w:pPr>
               <w:jc w:val="right"/>
               <w:rPr>
-                <w:rFonts w:ascii="Calibri" w:eastAsia="Times New Roman" w:hAnsi="Calibri" w:cs="Times New Roman"/>
-                <w:color w:val="000000"/>
-              </w:rPr>
-            </w:pPr>
-            <w:r>
-              <w:rPr>
-                <w:rFonts w:ascii="Calibri" w:eastAsia="Times New Roman" w:hAnsi="Calibri" w:cs="Times New Roman"/>
-                <w:color w:val="000000"/>
+                <w:rFonts w:ascii="Helvetica" w:hAnsi="Helvetica"/>
+                <w:b/>
+              </w:rPr>
+            </w:pPr>
+            <w:r>
+              <w:rPr>
+                <w:rFonts w:ascii="Helvetica" w:hAnsi="Helvetica"/>
+                <w:b/>
               </w:rPr>
               <w:t>270</w:t>
             </w:r>
@@ -404,57 +697,27 @@
         </w:tc>
         <w:tc>
           <w:tcPr>
-            <w:tcW w:w="236" w:type="dxa"/>
-            <w:tcBorders>
-              <w:top w:val="single" w:sz="4" w:space="0" w:color="auto"/>
-              <w:left w:val="nil"/>
-              <w:bottom w:val="single" w:sz="4" w:space="0" w:color="auto"/>
-              <w:right w:val="single" w:sz="4" w:space="0" w:color="auto"/>
-            </w:tcBorders>
-            <w:shd w:val="clear" w:color="auto" w:fill="auto"/>
-            <w:noWrap/>
-            <w:vAlign w:val="bottom"/>
-            <w:hideMark/>
-          </w:tcPr>
-          <w:p>
-            <w:pPr>
-              <w:jc w:val="right"/>
-              <w:rPr>
-                <w:rFonts w:ascii="Calibri" w:eastAsia="Times New Roman" w:hAnsi="Calibri" w:cs="Times New Roman"/>
-                <w:color w:val="000000"/>
-              </w:rPr>
-            </w:pPr>
-          </w:p>
-        </w:tc>
-        <w:tc>
-          <w:tcPr>
-            <w:tcW w:w="2129" w:type="dxa"/>
-            <w:tcBorders>
-              <w:top w:val="single" w:sz="4" w:space="0" w:color="auto"/>
-              <w:left w:val="single" w:sz="4" w:space="0" w:color="auto"/>
-              <w:bottom w:val="single" w:sz="4" w:space="0" w:color="auto"/>
-              <w:right w:val="single" w:sz="4" w:space="0" w:color="auto"/>
-            </w:tcBorders>
-          </w:tcPr>
-          <w:p>
-            <w:pPr>
-              <w:jc w:val="right"/>
-              <w:rPr>
-                <w:rFonts w:ascii="Calibri" w:eastAsia="Times New Roman" w:hAnsi="Calibri" w:cs="Times New Roman"/>
-                <w:color w:val="000000"/>
-              </w:rPr>
-            </w:pPr>
-            <w:r>
-              <w:rPr>
-                <w:rFonts w:ascii="Calibri" w:eastAsia="Times New Roman" w:hAnsi="Calibri" w:cs="Times New Roman"/>
-                <w:color w:val="000000"/>
-              </w:rPr>
-              <w:t>20.5mm</w:t>
+            <w:tcW w:w="1477" w:type="dxa"/>
+            <w:shd w:val="clear" w:color="auto" w:fill="FFFFFF" w:themeFill="background1"/>
+          </w:tcPr>
+          <w:p>
+            <w:pPr>
+              <w:jc w:val="center"/>
+              <w:rPr>
+                <w:rFonts w:ascii="Helvetica" w:hAnsi="Helvetica"/>
+              </w:rPr>
+            </w:pPr>
+            <w:r>
+              <w:rPr>
+                <w:rFonts w:ascii="Helvetica" w:hAnsi="Helvetica"/>
+              </w:rPr>
+              <w:t>20.50mm</w:t>
             </w:r>
           </w:p>
         </w:tc>
       </w:tr>
     </w:tbl>
+    <w:p/>
     <w:p/>
     <w:p>
       <w:r>
@@ -630,7 +893,7 @@
           <w:sz w:val="24"/>
           <w:szCs w:val="24"/>
         </w:rPr>
-        <w:t xml:space="preserve"> is 3 times the size of that for PLA. The reason for this probably occurs to higher thermal conductivity. Although ABS has a higher thermal conductivity thus its atoms are closer together and can transfer heat quicker, it also has higher melting point due to t</w:t>
+        <w:t xml:space="preserve"> is 3 times the size of that for PLA. The reason for this probably occurs to higher thermal conductivity. Although ABS has a higher thermal conductivity thus its atoms are closer together and can </w:t>
       </w:r>
       <w:r>
         <w:rPr>
@@ -638,17 +901,16 @@
           <w:sz w:val="24"/>
           <w:szCs w:val="24"/>
         </w:rPr>
-        <w:t>his increased density. Thus, after it has melted the higher thermal conductivity plays a bigger role because while both have the same failure flow rate, ABS with increases in temperature is better able to alleviate this.</w:t>
-      </w:r>
-      <w:bookmarkStart w:id="0" w:name="_GoBack"/>
-      <w:bookmarkEnd w:id="0"/>
+        <w:lastRenderedPageBreak/>
+        <w:t>transfer heat quicker, it also has higher melting point due to t</w:t>
+      </w:r>
       <w:r>
         <w:rPr>
           <w:rFonts w:ascii="Cambria" w:hAnsi="Cambria"/>
           <w:sz w:val="24"/>
           <w:szCs w:val="24"/>
         </w:rPr>
-        <w:t xml:space="preserve"> </w:t>
+        <w:t xml:space="preserve">his increased density. Thus, after it has melted the higher thermal conductivity plays a bigger role because while both have the same failure flow rate, ABS with increases in temperature is better able to alleviate this. </w:t>
       </w:r>
     </w:p>
     <w:p>
@@ -705,103 +967,16 @@
           <w:rFonts w:ascii="Cambria" w:hAnsi="Cambria"/>
           <w:b/>
         </w:rPr>
-        <w:lastRenderedPageBreak/>
         <w:t xml:space="preserve">Failure Mode: </w:t>
       </w:r>
       <w:r>
         <w:rPr>
           <w:rFonts w:ascii="Cambria" w:hAnsi="Cambria"/>
         </w:rPr>
-        <w:t>Stepper motor cannot exceed ~870 mm/min</w:t>
-      </w:r>
-    </w:p>
-    <w:p>
-      <w:pPr>
-        <w:pStyle w:val="ListParagraph"/>
-        <w:numPr>
-          <w:ilvl w:val="0"/>
-          <w:numId w:val="2"/>
-        </w:numPr>
-        <w:rPr>
-          <w:rFonts w:ascii="Cambria" w:hAnsi="Cambria"/>
-          <w:sz w:val="24"/>
-          <w:szCs w:val="24"/>
-        </w:rPr>
-      </w:pPr>
-      <w:r>
-        <w:rPr>
-          <w:rFonts w:ascii="Cambria" w:hAnsi="Cambria"/>
-          <w:sz w:val="24"/>
-          <w:szCs w:val="24"/>
-        </w:rPr>
-        <w:t>1: Best extrusion</w:t>
-      </w:r>
-    </w:p>
-    <w:p>
-      <w:pPr>
-        <w:pStyle w:val="ListParagraph"/>
-        <w:numPr>
-          <w:ilvl w:val="0"/>
-          <w:numId w:val="2"/>
-        </w:numPr>
-        <w:rPr>
-          <w:rFonts w:ascii="Cambria" w:hAnsi="Cambria"/>
-          <w:sz w:val="24"/>
-          <w:szCs w:val="24"/>
-        </w:rPr>
-      </w:pPr>
-      <w:r>
-        <w:rPr>
-          <w:rFonts w:ascii="Cambria" w:hAnsi="Cambria"/>
-          <w:sz w:val="24"/>
-          <w:szCs w:val="24"/>
-        </w:rPr>
-        <w:t>2: extrusion (minor)</w:t>
-      </w:r>
-    </w:p>
-    <w:p>
-      <w:pPr>
-        <w:pStyle w:val="ListParagraph"/>
-        <w:numPr>
-          <w:ilvl w:val="0"/>
-          <w:numId w:val="2"/>
-        </w:numPr>
-        <w:rPr>
-          <w:rFonts w:ascii="Cambria" w:hAnsi="Cambria"/>
-          <w:sz w:val="24"/>
-          <w:szCs w:val="24"/>
-        </w:rPr>
-      </w:pPr>
-      <w:r>
-        <w:rPr>
-          <w:rFonts w:ascii="Cambria" w:hAnsi="Cambria"/>
-          <w:sz w:val="24"/>
-          <w:szCs w:val="24"/>
-        </w:rPr>
-        <w:t>3: (major)</w:t>
-      </w:r>
-    </w:p>
-    <w:p>
-      <w:pPr>
-        <w:pStyle w:val="ListParagraph"/>
-        <w:numPr>
-          <w:ilvl w:val="0"/>
-          <w:numId w:val="2"/>
-        </w:numPr>
-        <w:rPr>
-          <w:rFonts w:ascii="Cambria" w:hAnsi="Cambria"/>
-          <w:sz w:val="24"/>
-          <w:szCs w:val="24"/>
-        </w:rPr>
-      </w:pPr>
-      <w:r>
-        <w:rPr>
-          <w:rFonts w:ascii="Cambria" w:hAnsi="Cambria"/>
-          <w:sz w:val="24"/>
-          <w:szCs w:val="24"/>
-        </w:rPr>
-        <w:t>X: Complete failure, does not extrude at all (fail)</w:t>
-      </w:r>
+        <w:t>Not applicable for this trial</w:t>
+      </w:r>
+      <w:bookmarkStart w:id="0" w:name="_GoBack"/>
+      <w:bookmarkEnd w:id="0"/>
     </w:p>
     <w:p/>
     <w:p/>
@@ -1213,7 +1388,7 @@
     <w:lsdException w:name="Subtitle" w:semiHidden="0" w:uiPriority="11" w:unhideWhenUsed="0" w:qFormat="1"/>
     <w:lsdException w:name="Strong" w:semiHidden="0" w:uiPriority="22" w:unhideWhenUsed="0" w:qFormat="1"/>
     <w:lsdException w:name="Emphasis" w:semiHidden="0" w:uiPriority="20" w:unhideWhenUsed="0" w:qFormat="1"/>
-    <w:lsdException w:name="Table Grid" w:semiHidden="0" w:uiPriority="59" w:unhideWhenUsed="0"/>
+    <w:lsdException w:name="Table Grid" w:semiHidden="0" w:uiPriority="39" w:unhideWhenUsed="0"/>
     <w:lsdException w:name="Placeholder Text" w:unhideWhenUsed="0"/>
     <w:lsdException w:name="No Spacing" w:uiPriority="1" w:unhideWhenUsed="0" w:qFormat="1"/>
     <w:lsdException w:name="Light Shading" w:semiHidden="0" w:uiPriority="60" w:unhideWhenUsed="0"/>
@@ -1374,6 +1549,117 @@
       <w:szCs w:val="22"/>
     </w:rPr>
   </w:style>
+  <w:style w:type="table" w:customStyle="1" w:styleId="ListTable41">
+    <w:name w:val="List Table 41"/>
+    <w:basedOn w:val="TableNormal"/>
+    <w:uiPriority w:val="49"/>
+    <w:rsid w:val="001A5A14"/>
+    <w:rPr>
+      <w:rFonts w:eastAsiaTheme="minorHAnsi"/>
+      <w:sz w:val="22"/>
+      <w:szCs w:val="22"/>
+    </w:rPr>
+    <w:tblPr>
+      <w:tblStyleRowBandSize w:val="1"/>
+      <w:tblStyleColBandSize w:val="1"/>
+      <w:tblInd w:w="0" w:type="dxa"/>
+      <w:tblBorders>
+        <w:top w:val="single" w:sz="4" w:space="0" w:color="666666" w:themeColor="text1" w:themeTint="99"/>
+        <w:left w:val="single" w:sz="4" w:space="0" w:color="666666" w:themeColor="text1" w:themeTint="99"/>
+        <w:bottom w:val="single" w:sz="4" w:space="0" w:color="666666" w:themeColor="text1" w:themeTint="99"/>
+        <w:right w:val="single" w:sz="4" w:space="0" w:color="666666" w:themeColor="text1" w:themeTint="99"/>
+        <w:insideH w:val="single" w:sz="4" w:space="0" w:color="666666" w:themeColor="text1" w:themeTint="99"/>
+      </w:tblBorders>
+      <w:tblCellMar>
+        <w:top w:w="0" w:type="dxa"/>
+        <w:left w:w="108" w:type="dxa"/>
+        <w:bottom w:w="0" w:type="dxa"/>
+        <w:right w:w="108" w:type="dxa"/>
+      </w:tblCellMar>
+    </w:tblPr>
+    <w:tblStylePr w:type="firstRow">
+      <w:rPr>
+        <w:b/>
+        <w:bCs/>
+        <w:color w:val="FFFFFF" w:themeColor="background1"/>
+      </w:rPr>
+      <w:tblPr/>
+      <w:tcPr>
+        <w:tcBorders>
+          <w:top w:val="single" w:sz="4" w:space="0" w:color="000000" w:themeColor="text1"/>
+          <w:left w:val="single" w:sz="4" w:space="0" w:color="000000" w:themeColor="text1"/>
+          <w:bottom w:val="single" w:sz="4" w:space="0" w:color="000000" w:themeColor="text1"/>
+          <w:right w:val="single" w:sz="4" w:space="0" w:color="000000" w:themeColor="text1"/>
+          <w:insideH w:val="nil"/>
+        </w:tcBorders>
+        <w:shd w:val="clear" w:color="auto" w:fill="000000" w:themeFill="text1"/>
+      </w:tcPr>
+    </w:tblStylePr>
+    <w:tblStylePr w:type="lastRow">
+      <w:rPr>
+        <w:b/>
+        <w:bCs/>
+      </w:rPr>
+      <w:tblPr/>
+      <w:tcPr>
+        <w:tcBorders>
+          <w:top w:val="double" w:sz="4" w:space="0" w:color="666666" w:themeColor="text1" w:themeTint="99"/>
+        </w:tcBorders>
+      </w:tcPr>
+    </w:tblStylePr>
+    <w:tblStylePr w:type="firstCol">
+      <w:rPr>
+        <w:b/>
+        <w:bCs/>
+      </w:rPr>
+    </w:tblStylePr>
+    <w:tblStylePr w:type="lastCol">
+      <w:rPr>
+        <w:b/>
+        <w:bCs/>
+      </w:rPr>
+    </w:tblStylePr>
+    <w:tblStylePr w:type="band1Vert">
+      <w:tblPr/>
+      <w:tcPr>
+        <w:shd w:val="clear" w:color="auto" w:fill="CCCCCC" w:themeFill="text1" w:themeFillTint="33"/>
+      </w:tcPr>
+    </w:tblStylePr>
+    <w:tblStylePr w:type="band1Horz">
+      <w:tblPr/>
+      <w:tcPr>
+        <w:shd w:val="clear" w:color="auto" w:fill="CCCCCC" w:themeFill="text1" w:themeFillTint="33"/>
+      </w:tcPr>
+    </w:tblStylePr>
+  </w:style>
+  <w:style w:type="table" w:styleId="TableGrid">
+    <w:name w:val="Table Grid"/>
+    <w:basedOn w:val="TableNormal"/>
+    <w:uiPriority w:val="39"/>
+    <w:rsid w:val="005501E2"/>
+    <w:rPr>
+      <w:rFonts w:eastAsiaTheme="minorHAnsi"/>
+      <w:sz w:val="22"/>
+      <w:szCs w:val="22"/>
+    </w:rPr>
+    <w:tblPr>
+      <w:tblInd w:w="0" w:type="dxa"/>
+      <w:tblBorders>
+        <w:top w:val="single" w:sz="4" w:space="0" w:color="auto"/>
+        <w:left w:val="single" w:sz="4" w:space="0" w:color="auto"/>
+        <w:bottom w:val="single" w:sz="4" w:space="0" w:color="auto"/>
+        <w:right w:val="single" w:sz="4" w:space="0" w:color="auto"/>
+        <w:insideH w:val="single" w:sz="4" w:space="0" w:color="auto"/>
+        <w:insideV w:val="single" w:sz="4" w:space="0" w:color="auto"/>
+      </w:tblBorders>
+      <w:tblCellMar>
+        <w:top w:w="0" w:type="dxa"/>
+        <w:left w:w="108" w:type="dxa"/>
+        <w:bottom w:w="0" w:type="dxa"/>
+        <w:right w:w="108" w:type="dxa"/>
+      </w:tblCellMar>
+    </w:tblPr>
+  </w:style>
 </w:styles>
 </file>
 
@@ -1416,7 +1702,7 @@
     <w:lsdException w:name="Subtitle" w:semiHidden="0" w:uiPriority="11" w:unhideWhenUsed="0" w:qFormat="1"/>
     <w:lsdException w:name="Strong" w:semiHidden="0" w:uiPriority="22" w:unhideWhenUsed="0" w:qFormat="1"/>
     <w:lsdException w:name="Emphasis" w:semiHidden="0" w:uiPriority="20" w:unhideWhenUsed="0" w:qFormat="1"/>
-    <w:lsdException w:name="Table Grid" w:semiHidden="0" w:uiPriority="59" w:unhideWhenUsed="0"/>
+    <w:lsdException w:name="Table Grid" w:semiHidden="0" w:uiPriority="39" w:unhideWhenUsed="0"/>
     <w:lsdException w:name="Placeholder Text" w:unhideWhenUsed="0"/>
     <w:lsdException w:name="No Spacing" w:uiPriority="1" w:unhideWhenUsed="0" w:qFormat="1"/>
     <w:lsdException w:name="Light Shading" w:semiHidden="0" w:uiPriority="60" w:unhideWhenUsed="0"/>
@@ -1576,6 +1862,117 @@
       <w:sz w:val="22"/>
       <w:szCs w:val="22"/>
     </w:rPr>
+  </w:style>
+  <w:style w:type="table" w:customStyle="1" w:styleId="ListTable41">
+    <w:name w:val="List Table 41"/>
+    <w:basedOn w:val="TableNormal"/>
+    <w:uiPriority w:val="49"/>
+    <w:rsid w:val="001A5A14"/>
+    <w:rPr>
+      <w:rFonts w:eastAsiaTheme="minorHAnsi"/>
+      <w:sz w:val="22"/>
+      <w:szCs w:val="22"/>
+    </w:rPr>
+    <w:tblPr>
+      <w:tblStyleRowBandSize w:val="1"/>
+      <w:tblStyleColBandSize w:val="1"/>
+      <w:tblInd w:w="0" w:type="dxa"/>
+      <w:tblBorders>
+        <w:top w:val="single" w:sz="4" w:space="0" w:color="666666" w:themeColor="text1" w:themeTint="99"/>
+        <w:left w:val="single" w:sz="4" w:space="0" w:color="666666" w:themeColor="text1" w:themeTint="99"/>
+        <w:bottom w:val="single" w:sz="4" w:space="0" w:color="666666" w:themeColor="text1" w:themeTint="99"/>
+        <w:right w:val="single" w:sz="4" w:space="0" w:color="666666" w:themeColor="text1" w:themeTint="99"/>
+        <w:insideH w:val="single" w:sz="4" w:space="0" w:color="666666" w:themeColor="text1" w:themeTint="99"/>
+      </w:tblBorders>
+      <w:tblCellMar>
+        <w:top w:w="0" w:type="dxa"/>
+        <w:left w:w="108" w:type="dxa"/>
+        <w:bottom w:w="0" w:type="dxa"/>
+        <w:right w:w="108" w:type="dxa"/>
+      </w:tblCellMar>
+    </w:tblPr>
+    <w:tblStylePr w:type="firstRow">
+      <w:rPr>
+        <w:b/>
+        <w:bCs/>
+        <w:color w:val="FFFFFF" w:themeColor="background1"/>
+      </w:rPr>
+      <w:tblPr/>
+      <w:tcPr>
+        <w:tcBorders>
+          <w:top w:val="single" w:sz="4" w:space="0" w:color="000000" w:themeColor="text1"/>
+          <w:left w:val="single" w:sz="4" w:space="0" w:color="000000" w:themeColor="text1"/>
+          <w:bottom w:val="single" w:sz="4" w:space="0" w:color="000000" w:themeColor="text1"/>
+          <w:right w:val="single" w:sz="4" w:space="0" w:color="000000" w:themeColor="text1"/>
+          <w:insideH w:val="nil"/>
+        </w:tcBorders>
+        <w:shd w:val="clear" w:color="auto" w:fill="000000" w:themeFill="text1"/>
+      </w:tcPr>
+    </w:tblStylePr>
+    <w:tblStylePr w:type="lastRow">
+      <w:rPr>
+        <w:b/>
+        <w:bCs/>
+      </w:rPr>
+      <w:tblPr/>
+      <w:tcPr>
+        <w:tcBorders>
+          <w:top w:val="double" w:sz="4" w:space="0" w:color="666666" w:themeColor="text1" w:themeTint="99"/>
+        </w:tcBorders>
+      </w:tcPr>
+    </w:tblStylePr>
+    <w:tblStylePr w:type="firstCol">
+      <w:rPr>
+        <w:b/>
+        <w:bCs/>
+      </w:rPr>
+    </w:tblStylePr>
+    <w:tblStylePr w:type="lastCol">
+      <w:rPr>
+        <w:b/>
+        <w:bCs/>
+      </w:rPr>
+    </w:tblStylePr>
+    <w:tblStylePr w:type="band1Vert">
+      <w:tblPr/>
+      <w:tcPr>
+        <w:shd w:val="clear" w:color="auto" w:fill="CCCCCC" w:themeFill="text1" w:themeFillTint="33"/>
+      </w:tcPr>
+    </w:tblStylePr>
+    <w:tblStylePr w:type="band1Horz">
+      <w:tblPr/>
+      <w:tcPr>
+        <w:shd w:val="clear" w:color="auto" w:fill="CCCCCC" w:themeFill="text1" w:themeFillTint="33"/>
+      </w:tcPr>
+    </w:tblStylePr>
+  </w:style>
+  <w:style w:type="table" w:styleId="TableGrid">
+    <w:name w:val="Table Grid"/>
+    <w:basedOn w:val="TableNormal"/>
+    <w:uiPriority w:val="39"/>
+    <w:rsid w:val="005501E2"/>
+    <w:rPr>
+      <w:rFonts w:eastAsiaTheme="minorHAnsi"/>
+      <w:sz w:val="22"/>
+      <w:szCs w:val="22"/>
+    </w:rPr>
+    <w:tblPr>
+      <w:tblInd w:w="0" w:type="dxa"/>
+      <w:tblBorders>
+        <w:top w:val="single" w:sz="4" w:space="0" w:color="auto"/>
+        <w:left w:val="single" w:sz="4" w:space="0" w:color="auto"/>
+        <w:bottom w:val="single" w:sz="4" w:space="0" w:color="auto"/>
+        <w:right w:val="single" w:sz="4" w:space="0" w:color="auto"/>
+        <w:insideH w:val="single" w:sz="4" w:space="0" w:color="auto"/>
+        <w:insideV w:val="single" w:sz="4" w:space="0" w:color="auto"/>
+      </w:tblBorders>
+      <w:tblCellMar>
+        <w:top w:w="0" w:type="dxa"/>
+        <w:left w:w="108" w:type="dxa"/>
+        <w:bottom w:w="0" w:type="dxa"/>
+        <w:right w:w="108" w:type="dxa"/>
+      </w:tblCellMar>
+    </w:tblPr>
   </w:style>
 </w:styles>
 </file>

--- a/Table2/Table 7.docx
+++ b/Table2/Table 7.docx
@@ -12,6 +12,7 @@
           <w:szCs w:val="40"/>
         </w:rPr>
       </w:pPr>
+      <w:bookmarkStart w:id="0" w:name="_GoBack"/>
       <w:r>
         <w:rPr>
           <w:rFonts w:ascii="Cambria" w:hAnsi="Cambria"/>
@@ -718,6 +719,7 @@
       </w:tr>
     </w:tbl>
     <w:p/>
+    <w:bookmarkEnd w:id="0"/>
     <w:p/>
     <w:p>
       <w:r>
@@ -975,8 +977,12 @@
         </w:rPr>
         <w:t>Not applicable for this trial</w:t>
       </w:r>
-      <w:bookmarkStart w:id="0" w:name="_GoBack"/>
-      <w:bookmarkEnd w:id="0"/>
+      <w:r>
+        <w:rPr>
+          <w:rFonts w:ascii="Cambria" w:hAnsi="Cambria"/>
+        </w:rPr>
+        <w:t>.</w:t>
+      </w:r>
     </w:p>
     <w:p/>
     <w:p/>

--- a/Table2/Table 7.docx
+++ b/Table2/Table 7.docx
@@ -12,7 +12,6 @@
           <w:szCs w:val="40"/>
         </w:rPr>
       </w:pPr>
-      <w:bookmarkStart w:id="0" w:name="_GoBack"/>
       <w:r>
         <w:rPr>
           <w:rFonts w:ascii="Cambria" w:hAnsi="Cambria"/>
@@ -719,7 +718,6 @@
       </w:tr>
     </w:tbl>
     <w:p/>
-    <w:bookmarkEnd w:id="0"/>
     <w:p/>
     <w:p>
       <w:r>
@@ -729,7 +727,10 @@
         <w:t>.374mm/C</w:t>
       </w:r>
     </w:p>
-    <w:p/>
+    <w:p>
+      <w:bookmarkStart w:id="0" w:name="_GoBack"/>
+      <w:bookmarkEnd w:id="0"/>
+    </w:p>
     <w:p>
       <w:pPr>
         <w:tabs>
@@ -746,14 +747,7 @@
           <w:rFonts w:ascii="Cambria" w:hAnsi="Cambria"/>
           <w:b/>
         </w:rPr>
-        <w:t>Summary</w:t>
-      </w:r>
-      <w:r>
-        <w:rPr>
-          <w:rFonts w:ascii="Cambria" w:hAnsi="Cambria"/>
-          <w:b/>
-        </w:rPr>
-        <w:t>:</w:t>
+        <w:t>Summary:</w:t>
       </w:r>
     </w:p>
     <w:p>
@@ -818,7 +812,7 @@
           <w:sz w:val="24"/>
           <w:szCs w:val="24"/>
         </w:rPr>
-        <w:t>Spring Tension: (~58.70 mm for 3mm) (~58.90 mm for 1.75mm)</w:t>
+        <w:t>We noticed that as the temperature increased the motor grinding noise became noticeably less audible.</w:t>
       </w:r>
     </w:p>
     <w:p>
@@ -841,7 +835,25 @@
           <w:sz w:val="24"/>
           <w:szCs w:val="24"/>
         </w:rPr>
-        <w:t>We noticed that as the temperature increased the motor grinding noise became noticeably less audible.</w:t>
+        <w:t xml:space="preserve">The pulled filament length increased by about 10mm from 240 all the way to 270. The explanation for the lack of filament being pulled has a two-fold explanation. First, the motor is reaching its maximum speed so the torque is decreasing thus it can no longer exert the force to drive the filament and begins stepping and no filament comes out.  The second explanation is that </w:t>
+      </w:r>
+      <w:proofErr w:type="gramStart"/>
+      <w:r>
+        <w:rPr>
+          <w:rFonts w:ascii="Cambria" w:hAnsi="Cambria"/>
+          <w:sz w:val="24"/>
+          <w:szCs w:val="24"/>
+        </w:rPr>
+        <w:t>the</w:t>
+      </w:r>
+      <w:proofErr w:type="gramEnd"/>
+      <w:r>
+        <w:rPr>
+          <w:rFonts w:ascii="Cambria" w:hAnsi="Cambria"/>
+          <w:sz w:val="24"/>
+          <w:szCs w:val="24"/>
+        </w:rPr>
+        <w:t xml:space="preserve"> since the filament is moving so fast through it’s not actually heating to its necessary 240 degrees. Thus, since it is partially stiff it cannot be extruded easily and hence the increasing temperature allows for it to be extruded more easily and the trend shows this as the pulled filament length increases as the temperature increases.</w:t>
       </w:r>
     </w:p>
     <w:p>
@@ -864,30 +876,23 @@
           <w:sz w:val="24"/>
           <w:szCs w:val="24"/>
         </w:rPr>
-        <w:t>The pulled filament length increased by about 10mm from 240 all the way to 270. The explanation for the lack of filament being pulled has a two-fold explanation. First, the motor is reaching its maximum speed so the torque is decreasing thus it can no longer exert the force to drive the filament and begins stepping and no filament comes out.  The second explanation is that the since the filament is moving so fast through it’s not actually heating to its necessary 240 degrees. Thus, since it is partially stiff it cannot be extruded easily and hence the increasing temperature allows for it to be extruded more easily and the trend shows this as the pulled filament length increases as the temperature increases.</w:t>
-      </w:r>
-    </w:p>
-    <w:p>
-      <w:pPr>
-        <w:pStyle w:val="ListParagraph"/>
-        <w:numPr>
-          <w:ilvl w:val="0"/>
-          <w:numId w:val="1"/>
-        </w:numPr>
-        <w:spacing w:after="0" w:line="288" w:lineRule="auto"/>
+        <w:t>An important observation is that the pulled filament by increase in temperature rate for ABS</w:t>
+      </w:r>
+      <w:r>
         <w:rPr>
           <w:rFonts w:ascii="Cambria" w:hAnsi="Cambria"/>
           <w:sz w:val="24"/>
           <w:szCs w:val="24"/>
         </w:rPr>
-      </w:pPr>
+        <w:t xml:space="preserve"> is 3 times the size of that for PLA. The reason for this probably occurs to higher thermal conductivity. Although ABS has a higher thermal conductivity thus its atoms are closer together and can transfer heat quicker, it also has higher melting point due to t</w:t>
+      </w:r>
       <w:r>
         <w:rPr>
           <w:rFonts w:ascii="Cambria" w:hAnsi="Cambria"/>
           <w:sz w:val="24"/>
           <w:szCs w:val="24"/>
         </w:rPr>
-        <w:t>An important observation is that the pulled filament by increase in temperature rate for ABS</w:t>
+        <w:t xml:space="preserve">his increased </w:t>
       </w:r>
       <w:r>
         <w:rPr>
@@ -895,24 +900,8 @@
           <w:sz w:val="24"/>
           <w:szCs w:val="24"/>
         </w:rPr>
-        <w:t xml:space="preserve"> is 3 times the size of that for PLA. The reason for this probably occurs to higher thermal conductivity. Although ABS has a higher thermal conductivity thus its atoms are closer together and can </w:t>
-      </w:r>
-      <w:r>
-        <w:rPr>
-          <w:rFonts w:ascii="Cambria" w:hAnsi="Cambria"/>
-          <w:sz w:val="24"/>
-          <w:szCs w:val="24"/>
-        </w:rPr>
         <w:lastRenderedPageBreak/>
-        <w:t>transfer heat quicker, it also has higher melting point due to t</w:t>
-      </w:r>
-      <w:r>
-        <w:rPr>
-          <w:rFonts w:ascii="Cambria" w:hAnsi="Cambria"/>
-          <w:sz w:val="24"/>
-          <w:szCs w:val="24"/>
-        </w:rPr>
-        <w:t xml:space="preserve">his increased density. Thus, after it has melted the higher thermal conductivity plays a bigger role because while both have the same failure flow rate, ABS with increases in temperature is better able to alleviate this. </w:t>
+        <w:t xml:space="preserve">density. Thus, after it has melted the higher thermal conductivity plays a bigger role because while both have the same failure flow rate, ABS with increases in temperature is better able to alleviate this. </w:t>
       </w:r>
     </w:p>
     <w:p>
@@ -941,8 +930,16 @@
           <w:ilvl w:val="0"/>
           <w:numId w:val="3"/>
         </w:numPr>
-      </w:pPr>
-      <w:r>
+        <w:rPr>
+          <w:sz w:val="24"/>
+          <w:szCs w:val="24"/>
+        </w:rPr>
+      </w:pPr>
+      <w:r>
+        <w:rPr>
+          <w:sz w:val="24"/>
+          <w:szCs w:val="24"/>
+        </w:rPr>
         <w:t>Yellow Octave ABS 1.75mm</w:t>
       </w:r>
     </w:p>
@@ -953,10 +950,50 @@
           <w:ilvl w:val="0"/>
           <w:numId w:val="3"/>
         </w:numPr>
-      </w:pPr>
-      <w:r>
+        <w:rPr>
+          <w:sz w:val="24"/>
+          <w:szCs w:val="24"/>
+        </w:rPr>
+      </w:pPr>
+      <w:r>
+        <w:rPr>
+          <w:sz w:val="24"/>
+          <w:szCs w:val="24"/>
+        </w:rPr>
         <w:t>1.2mm orifice, E3D volcano</w:t>
       </w:r>
+    </w:p>
+    <w:p>
+      <w:pPr>
+        <w:pStyle w:val="ListParagraph"/>
+        <w:numPr>
+          <w:ilvl w:val="0"/>
+          <w:numId w:val="3"/>
+        </w:numPr>
+        <w:spacing w:after="0" w:line="288" w:lineRule="auto"/>
+        <w:rPr>
+          <w:rFonts w:ascii="Cambria" w:hAnsi="Cambria"/>
+          <w:sz w:val="24"/>
+          <w:szCs w:val="24"/>
+        </w:rPr>
+      </w:pPr>
+      <w:r>
+        <w:rPr>
+          <w:rFonts w:ascii="Cambria" w:hAnsi="Cambria"/>
+          <w:sz w:val="24"/>
+          <w:szCs w:val="24"/>
+        </w:rPr>
+        <w:t>Spring Tension: (~58.70 mm for 3mm) (~58.90 mm for 1.75mm)</w:t>
+      </w:r>
+    </w:p>
+    <w:p>
+      <w:pPr>
+        <w:pStyle w:val="ListParagraph"/>
+        <w:rPr>
+          <w:sz w:val="24"/>
+          <w:szCs w:val="24"/>
+        </w:rPr>
+      </w:pPr>
     </w:p>
     <w:p>
       <w:pPr>

--- a/Table2/Table 7.docx
+++ b/Table2/Table 7.docx
@@ -384,7 +384,7 @@
                 <w:rFonts w:ascii="Helvetica" w:hAnsi="Helvetica"/>
                 <w:color w:val="FFFFFF" w:themeColor="background1"/>
               </w:rPr>
-              <w:t>PLA</w:t>
+              <w:t>ABS</w:t>
             </w:r>
           </w:p>
         </w:tc>
@@ -443,7 +443,7 @@
       </w:tblPr>
       <w:tblGrid>
         <w:gridCol w:w="2208"/>
-        <w:gridCol w:w="1477"/>
+        <w:gridCol w:w="1665"/>
       </w:tblGrid>
       <w:tr>
         <w:trPr>
@@ -521,7 +521,25 @@
                 <w:b/>
                 <w:color w:val="FFFFFF" w:themeColor="background1"/>
               </w:rPr>
-              <w:t>At Flow Rate of 2200</w:t>
+              <w:t xml:space="preserve">Length of Pulled </w:t>
+            </w:r>
+            <w:proofErr w:type="gramStart"/>
+            <w:r>
+              <w:rPr>
+                <w:rFonts w:ascii="Helvetica" w:hAnsi="Helvetica"/>
+                <w:b/>
+                <w:color w:val="FFFFFF" w:themeColor="background1"/>
+              </w:rPr>
+              <w:t>Filament(</w:t>
+            </w:r>
+            <w:proofErr w:type="gramEnd"/>
+            <w:r>
+              <w:rPr>
+                <w:rFonts w:ascii="Helvetica" w:hAnsi="Helvetica"/>
+                <w:b/>
+                <w:color w:val="FFFFFF" w:themeColor="background1"/>
+              </w:rPr>
+              <w:t>mm)</w:t>
             </w:r>
           </w:p>
         </w:tc>
@@ -721,16 +739,21 @@
     <w:p/>
     <w:p>
       <w:r>
-        <w:t xml:space="preserve">Rate of pulled filament/increase in temperature is </w:t>
+        <w:t>Rate of pulled filament/increase in t</w:t>
+      </w:r>
+      <w:bookmarkStart w:id="0" w:name="_GoBack"/>
+      <w:r>
+        <w:t>empera</w:t>
+      </w:r>
+      <w:bookmarkEnd w:id="0"/>
+      <w:r>
+        <w:t xml:space="preserve">ture is </w:t>
       </w:r>
       <w:r>
         <w:t>.374mm/C</w:t>
       </w:r>
     </w:p>
-    <w:p>
-      <w:bookmarkStart w:id="0" w:name="_GoBack"/>
-      <w:bookmarkEnd w:id="0"/>
-    </w:p>
+    <w:p/>
     <w:p>
       <w:pPr>
         <w:tabs>
@@ -835,25 +858,7 @@
           <w:sz w:val="24"/>
           <w:szCs w:val="24"/>
         </w:rPr>
-        <w:t xml:space="preserve">The pulled filament length increased by about 10mm from 240 all the way to 270. The explanation for the lack of filament being pulled has a two-fold explanation. First, the motor is reaching its maximum speed so the torque is decreasing thus it can no longer exert the force to drive the filament and begins stepping and no filament comes out.  The second explanation is that </w:t>
-      </w:r>
-      <w:proofErr w:type="gramStart"/>
-      <w:r>
-        <w:rPr>
-          <w:rFonts w:ascii="Cambria" w:hAnsi="Cambria"/>
-          <w:sz w:val="24"/>
-          <w:szCs w:val="24"/>
-        </w:rPr>
-        <w:t>the</w:t>
-      </w:r>
-      <w:proofErr w:type="gramEnd"/>
-      <w:r>
-        <w:rPr>
-          <w:rFonts w:ascii="Cambria" w:hAnsi="Cambria"/>
-          <w:sz w:val="24"/>
-          <w:szCs w:val="24"/>
-        </w:rPr>
-        <w:t xml:space="preserve"> since the filament is moving so fast through it’s not actually heating to its necessary 240 degrees. Thus, since it is partially stiff it cannot be extruded easily and hence the increasing temperature allows for it to be extruded more easily and the trend shows this as the pulled filament length increases as the temperature increases.</w:t>
+        <w:t>The pulled filament length increased by about 10mm from 240 all the way to 270. The explanation for the lack of filament being pulled has a two-fold explanation. First, the motor is reaching its maximum speed so the torque is decreasing thus it can no longer exert the force to drive the filament and begins stepping and no filament comes out.  The second explanation is that the since the filament is moving so fast through it’s not actually heating to its necessary 240 degrees. Thus, since it is partially stiff it cannot be extruded easily and hence the increasing temperature allows for it to be extruded more easily and the trend shows this as the pulled filament length increases as the temperature increases.</w:t>
       </w:r>
     </w:p>
     <w:p>

--- a/Table2/Table 7.docx
+++ b/Table2/Table 7.docx
@@ -521,25 +521,7 @@
                 <w:b/>
                 <w:color w:val="FFFFFF" w:themeColor="background1"/>
               </w:rPr>
-              <w:t xml:space="preserve">Length of Pulled </w:t>
-            </w:r>
-            <w:proofErr w:type="gramStart"/>
-            <w:r>
-              <w:rPr>
-                <w:rFonts w:ascii="Helvetica" w:hAnsi="Helvetica"/>
-                <w:b/>
-                <w:color w:val="FFFFFF" w:themeColor="background1"/>
-              </w:rPr>
-              <w:t>Filament(</w:t>
-            </w:r>
-            <w:proofErr w:type="gramEnd"/>
-            <w:r>
-              <w:rPr>
-                <w:rFonts w:ascii="Helvetica" w:hAnsi="Helvetica"/>
-                <w:b/>
-                <w:color w:val="FFFFFF" w:themeColor="background1"/>
-              </w:rPr>
-              <w:t>mm)</w:t>
+              <w:t>Length of Pulled Filament(mm)</w:t>
             </w:r>
           </w:p>
         </w:tc>
@@ -739,15 +721,7 @@
     <w:p/>
     <w:p>
       <w:r>
-        <w:t>Rate of pulled filament/increase in t</w:t>
-      </w:r>
-      <w:bookmarkStart w:id="0" w:name="_GoBack"/>
-      <w:r>
-        <w:t>empera</w:t>
-      </w:r>
-      <w:bookmarkEnd w:id="0"/>
-      <w:r>
-        <w:t xml:space="preserve">ture is </w:t>
+        <w:t xml:space="preserve">Rate of pulled filament/increase in temperature is </w:t>
       </w:r>
       <w:r>
         <w:t>.374mm/C</w:t>
@@ -793,7 +767,23 @@
           <w:sz w:val="24"/>
           <w:szCs w:val="24"/>
         </w:rPr>
-        <w:t>After noticing that at the failure rates less than the specified filament was pulled, we decided to measure the pulled filament at the failure flow rate as the temperature was increased.</w:t>
+        <w:t>After noticing that at the failure rates</w:t>
+      </w:r>
+      <w:r>
+        <w:rPr>
+          <w:rFonts w:ascii="Cambria" w:hAnsi="Cambria"/>
+          <w:sz w:val="24"/>
+          <w:szCs w:val="24"/>
+        </w:rPr>
+        <w:t>,</w:t>
+      </w:r>
+      <w:r>
+        <w:rPr>
+          <w:rFonts w:ascii="Cambria" w:hAnsi="Cambria"/>
+          <w:sz w:val="24"/>
+          <w:szCs w:val="24"/>
+        </w:rPr>
+        <w:t xml:space="preserve"> less than the specified filament was pulled, we decided to measure the pulled filament at the failure flow rate as the temperature was increased.</w:t>
       </w:r>
     </w:p>
     <w:p>
@@ -858,7 +848,97 @@
           <w:sz w:val="24"/>
           <w:szCs w:val="24"/>
         </w:rPr>
-        <w:t>The pulled filament length increased by about 10mm from 240 all the way to 270. The explanation for the lack of filament being pulled has a two-fold explanation. First, the motor is reaching its maximum speed so the torque is decreasing thus it can no longer exert the force to drive the filament and begins stepping and no filament comes out.  The second explanation is that the since the filament is moving so fast through it’s not actually heating to its necessary 240 degrees. Thus, since it is partially stiff it cannot be extruded easily and hence the increasing temperature allows for it to be extruded more easily and the trend shows this as the pulled filament length increases as the temperature increases.</w:t>
+        <w:t>The explanation for the lack of filament being pulled</w:t>
+      </w:r>
+      <w:r>
+        <w:rPr>
+          <w:rFonts w:ascii="Cambria" w:hAnsi="Cambria"/>
+          <w:sz w:val="24"/>
+          <w:szCs w:val="24"/>
+        </w:rPr>
+        <w:t xml:space="preserve"> in general</w:t>
+      </w:r>
+      <w:r>
+        <w:rPr>
+          <w:rFonts w:ascii="Cambria" w:hAnsi="Cambria"/>
+          <w:sz w:val="24"/>
+          <w:szCs w:val="24"/>
+        </w:rPr>
+        <w:t xml:space="preserve"> has a two-fold explanation. First, the motor is reaching its maximum speed so the torque is decreasing thus it can no longer exert the force to drive the filament.  The second explanation is that the since the fi</w:t>
+      </w:r>
+      <w:r>
+        <w:rPr>
+          <w:rFonts w:ascii="Cambria" w:hAnsi="Cambria"/>
+          <w:sz w:val="24"/>
+          <w:szCs w:val="24"/>
+        </w:rPr>
+        <w:t>lament is moving so fast it doesn’t spend enough time in the hot end to heat up to its melting point</w:t>
+      </w:r>
+      <w:r>
+        <w:rPr>
+          <w:rFonts w:ascii="Cambria" w:hAnsi="Cambria"/>
+          <w:sz w:val="24"/>
+          <w:szCs w:val="24"/>
+        </w:rPr>
+        <w:t xml:space="preserve">. </w:t>
+      </w:r>
+      <w:r>
+        <w:rPr>
+          <w:rFonts w:ascii="Cambria" w:hAnsi="Cambria"/>
+          <w:sz w:val="24"/>
+          <w:szCs w:val="24"/>
+        </w:rPr>
+        <w:t>This data shows that t</w:t>
+      </w:r>
+      <w:r>
+        <w:rPr>
+          <w:rFonts w:ascii="Cambria" w:hAnsi="Cambria"/>
+          <w:sz w:val="24"/>
+          <w:szCs w:val="24"/>
+        </w:rPr>
+        <w:t>he pulled filam</w:t>
+      </w:r>
+      <w:r>
+        <w:rPr>
+          <w:rFonts w:ascii="Cambria" w:hAnsi="Cambria"/>
+          <w:sz w:val="24"/>
+          <w:szCs w:val="24"/>
+        </w:rPr>
+        <w:t>ent length increased by about 10</w:t>
+      </w:r>
+      <w:bookmarkStart w:id="0" w:name="_GoBack"/>
+      <w:bookmarkEnd w:id="0"/>
+      <w:r>
+        <w:rPr>
+          <w:rFonts w:ascii="Cambria" w:hAnsi="Cambria"/>
+          <w:sz w:val="24"/>
+          <w:szCs w:val="24"/>
+        </w:rPr>
+        <w:t xml:space="preserve">mm from </w:t>
+      </w:r>
+      <w:r>
+        <w:rPr>
+          <w:rFonts w:ascii="Cambria" w:hAnsi="Cambria"/>
+          <w:sz w:val="24"/>
+          <w:szCs w:val="24"/>
+        </w:rPr>
+        <w:t>240</w:t>
+      </w:r>
+      <w:r>
+        <w:rPr>
+          <w:rFonts w:ascii="Cambria" w:hAnsi="Cambria"/>
+          <w:sz w:val="24"/>
+          <w:szCs w:val="24"/>
+        </w:rPr>
+        <w:t xml:space="preserve"> all the way to 270</w:t>
+      </w:r>
+      <w:r>
+        <w:rPr>
+          <w:rFonts w:ascii="Cambria" w:hAnsi="Cambria"/>
+          <w:sz w:val="24"/>
+          <w:szCs w:val="24"/>
+        </w:rPr>
+        <w:t xml:space="preserve">. Thus it is shown that the of extruder temperature does contribute to an lower failure volumetric flow rate hence increasing the temperature allows for the filament passing through the hot end at high speeds reach a temperature closer to its actual melting point. </w:t>
       </w:r>
     </w:p>
     <w:p>
@@ -889,15 +969,47 @@
           <w:sz w:val="24"/>
           <w:szCs w:val="24"/>
         </w:rPr>
-        <w:t xml:space="preserve"> is 3 times the size of that for PLA. The reason for this probably occurs to higher thermal conductivity. Although ABS has a higher thermal conductivity thus its atoms are closer together and can transfer heat quicker, it also has higher melting point due to t</w:t>
-      </w:r>
-      <w:r>
-        <w:rPr>
-          <w:rFonts w:ascii="Cambria" w:hAnsi="Cambria"/>
-          <w:sz w:val="24"/>
-          <w:szCs w:val="24"/>
-        </w:rPr>
-        <w:t xml:space="preserve">his increased </w:t>
+        <w:t xml:space="preserve"> is 3 times the size of that for PLA. The reason for this </w:t>
+      </w:r>
+      <w:r>
+        <w:rPr>
+          <w:rFonts w:ascii="Cambria" w:hAnsi="Cambria"/>
+          <w:sz w:val="24"/>
+          <w:szCs w:val="24"/>
+        </w:rPr>
+        <w:t>is contained in theory 2.25</w:t>
+      </w:r>
+      <w:r>
+        <w:rPr>
+          <w:rFonts w:ascii="Cambria" w:hAnsi="Cambria"/>
+          <w:sz w:val="24"/>
+          <w:szCs w:val="24"/>
+        </w:rPr>
+        <w:t xml:space="preserve">. </w:t>
+      </w:r>
+      <w:r>
+        <w:rPr>
+          <w:rFonts w:ascii="Cambria" w:hAnsi="Cambria"/>
+          <w:sz w:val="24"/>
+          <w:szCs w:val="24"/>
+        </w:rPr>
+        <w:t>T</w:t>
+      </w:r>
+      <w:r>
+        <w:rPr>
+          <w:rFonts w:ascii="Cambria" w:hAnsi="Cambria"/>
+          <w:sz w:val="24"/>
+          <w:szCs w:val="24"/>
+        </w:rPr>
+        <w:t>he higher thermal conductivity for ABS and the lower specific heat capacity results in a greater change in temperature thus ABS melts more the higher the temperature increa</w:t>
+      </w:r>
+      <w:r>
+        <w:rPr>
+          <w:rFonts w:ascii="Cambria" w:hAnsi="Cambria"/>
+          <w:sz w:val="24"/>
+          <w:szCs w:val="24"/>
+        </w:rPr>
+        <w:t xml:space="preserve">ses compared to PLA </w:t>
       </w:r>
       <w:r>
         <w:rPr>
@@ -906,8 +1018,28 @@
           <w:szCs w:val="24"/>
         </w:rPr>
         <w:lastRenderedPageBreak/>
-        <w:t xml:space="preserve">density. Thus, after it has melted the higher thermal conductivity plays a bigger role because while both have the same failure flow rate, ABS with increases in temperature is better able to alleviate this. </w:t>
-      </w:r>
+        <w:t>thus the rate of filament pulled for ABS is 3 times higher for every degree increase in temperature.</w:t>
+      </w:r>
+      <w:r>
+        <w:rPr>
+          <w:rFonts w:ascii="Cambria" w:hAnsi="Cambria"/>
+          <w:sz w:val="24"/>
+          <w:szCs w:val="24"/>
+        </w:rPr>
+        <w:t xml:space="preserve"> </w:t>
+      </w:r>
+    </w:p>
+    <w:p>
+      <w:pPr>
+        <w:tabs>
+          <w:tab w:val="left" w:pos="1976"/>
+        </w:tabs>
+        <w:spacing w:after="160" w:line="259" w:lineRule="auto"/>
+        <w:rPr>
+          <w:rFonts w:ascii="Cambria" w:hAnsi="Cambria"/>
+          <w:b/>
+        </w:rPr>
+      </w:pPr>
     </w:p>
     <w:p>
       <w:pPr>
